--- a/tolset_chn_000/chnos_006/chnosref.docx
+++ b/tolset_chn_000/chnos_006/chnosref.docx
@@ -712,168 +712,1192 @@
           <w:tab w:val="left" w:pos="80"/>
         </w:tabs>
         <w:rPr>
-          <w:rFonts w:asciiTheme="majorHAnsi" w:hAnsiTheme="majorHAnsi" w:cstheme="majorHAnsi" w:hint="eastAsia"/>
-          <w:szCs w:val="21"/>
-        </w:rPr>
-      </w:pPr>
-      <w:r>
-        <w:rPr>
-          <w:rFonts w:asciiTheme="majorHAnsi" w:hAnsiTheme="majorHAnsi" w:cstheme="majorHAnsi" w:hint="eastAsia"/>
-          <w:szCs w:val="21"/>
-        </w:rPr>
-        <w:t>・</w:t>
-      </w:r>
-      <w:r>
-        <w:rPr>
-          <w:rFonts w:asciiTheme="majorHAnsi" w:hAnsiTheme="majorHAnsi" w:cstheme="majorHAnsi" w:hint="eastAsia"/>
+          <w:rFonts w:asciiTheme="majorHAnsi" w:hAnsiTheme="majorHAnsi" w:cstheme="majorHAnsi"/>
+          <w:szCs w:val="21"/>
+        </w:rPr>
+      </w:pPr>
+      <w:r>
+        <w:rPr>
+          <w:rFonts w:asciiTheme="majorHAnsi" w:hAnsiTheme="majorHAnsi" w:cstheme="majorHAnsi"/>
           <w:szCs w:val="21"/>
         </w:rPr>
         <w:t>!clean.bat</w:t>
       </w:r>
-    </w:p>
-    <w:p>
-      <w:pPr>
-        <w:tabs>
-          <w:tab w:val="left" w:pos="80"/>
-        </w:tabs>
-        <w:rPr>
-          <w:rFonts w:asciiTheme="majorHAnsi" w:hAnsiTheme="majorHAnsi" w:cstheme="majorHAnsi" w:hint="eastAsia"/>
-          <w:szCs w:val="21"/>
-        </w:rPr>
-      </w:pPr>
-      <w:r>
-        <w:rPr>
-          <w:rFonts w:asciiTheme="majorHAnsi" w:hAnsiTheme="majorHAnsi" w:cstheme="majorHAnsi" w:hint="eastAsia"/>
-          <w:szCs w:val="21"/>
-        </w:rPr>
-        <w:t>・</w:t>
-      </w:r>
-      <w:r>
-        <w:rPr>
-          <w:rFonts w:asciiTheme="majorHAnsi" w:hAnsiTheme="majorHAnsi" w:cstheme="majorHAnsi" w:hint="eastAsia"/>
+      <w:r>
+        <w:rPr>
+          <w:rFonts w:asciiTheme="majorHAnsi" w:hAnsiTheme="majorHAnsi" w:cstheme="majorHAnsi" w:hint="eastAsia"/>
+          <w:szCs w:val="21"/>
+        </w:rPr>
+        <w:tab/>
+      </w:r>
+      <w:r>
+        <w:rPr>
+          <w:rFonts w:asciiTheme="majorHAnsi" w:hAnsiTheme="majorHAnsi" w:cstheme="majorHAnsi" w:hint="eastAsia"/>
+          <w:szCs w:val="21"/>
+        </w:rPr>
+        <w:tab/>
+      </w:r>
+      <w:r>
+        <w:rPr>
+          <w:rFonts w:asciiTheme="majorHAnsi" w:hAnsiTheme="majorHAnsi" w:cstheme="majorHAnsi" w:hint="eastAsia"/>
+          <w:szCs w:val="21"/>
+        </w:rPr>
+        <w:t>make</w:t>
+      </w:r>
+      <w:r>
+        <w:rPr>
+          <w:rFonts w:asciiTheme="majorHAnsi" w:hAnsiTheme="majorHAnsi" w:cstheme="majorHAnsi" w:hint="eastAsia"/>
+          <w:szCs w:val="21"/>
+        </w:rPr>
+        <w:t>時の中間生成ファイルを削除するバッチファイル</w:t>
+      </w:r>
+    </w:p>
+    <w:p>
+      <w:pPr>
+        <w:tabs>
+          <w:tab w:val="left" w:pos="80"/>
+        </w:tabs>
+        <w:rPr>
+          <w:rFonts w:asciiTheme="majorHAnsi" w:hAnsiTheme="majorHAnsi" w:cstheme="majorHAnsi"/>
+          <w:szCs w:val="21"/>
+        </w:rPr>
+      </w:pPr>
+      <w:r>
+        <w:rPr>
+          <w:rFonts w:asciiTheme="majorHAnsi" w:hAnsiTheme="majorHAnsi" w:cstheme="majorHAnsi"/>
           <w:szCs w:val="21"/>
         </w:rPr>
         <w:t>!cons_nt.bat</w:t>
       </w:r>
-    </w:p>
-    <w:p>
-      <w:pPr>
-        <w:tabs>
-          <w:tab w:val="left" w:pos="80"/>
-        </w:tabs>
-        <w:rPr>
-          <w:rFonts w:asciiTheme="majorHAnsi" w:hAnsiTheme="majorHAnsi" w:cstheme="majorHAnsi" w:hint="eastAsia"/>
-          <w:szCs w:val="21"/>
-        </w:rPr>
-      </w:pPr>
-      <w:r>
-        <w:rPr>
-          <w:rFonts w:asciiTheme="majorHAnsi" w:hAnsiTheme="majorHAnsi" w:cstheme="majorHAnsi" w:hint="eastAsia"/>
-          <w:szCs w:val="21"/>
-        </w:rPr>
-        <w:t>・</w:t>
-      </w:r>
-    </w:p>
-    <w:p>
-      <w:pPr>
-        <w:tabs>
-          <w:tab w:val="left" w:pos="80"/>
-        </w:tabs>
-        <w:rPr>
-          <w:rFonts w:asciiTheme="majorHAnsi" w:hAnsiTheme="majorHAnsi" w:cstheme="majorHAnsi" w:hint="eastAsia"/>
-          <w:szCs w:val="21"/>
-        </w:rPr>
-      </w:pPr>
-      <w:r>
-        <w:rPr>
-          <w:rFonts w:asciiTheme="majorHAnsi" w:hAnsiTheme="majorHAnsi" w:cstheme="majorHAnsi" w:hint="eastAsia"/>
-          <w:szCs w:val="21"/>
-        </w:rPr>
-        <w:t>・</w:t>
-      </w:r>
-    </w:p>
-    <w:p>
-      <w:pPr>
-        <w:tabs>
-          <w:tab w:val="left" w:pos="80"/>
-        </w:tabs>
-        <w:rPr>
-          <w:rFonts w:asciiTheme="majorHAnsi" w:hAnsiTheme="majorHAnsi" w:cstheme="majorHAnsi" w:hint="eastAsia"/>
-          <w:szCs w:val="21"/>
-        </w:rPr>
-      </w:pPr>
-      <w:r>
-        <w:rPr>
-          <w:rFonts w:asciiTheme="majorHAnsi" w:hAnsiTheme="majorHAnsi" w:cstheme="majorHAnsi" w:hint="eastAsia"/>
-          <w:szCs w:val="21"/>
-        </w:rPr>
-        <w:t>・</w:t>
-      </w:r>
-    </w:p>
-    <w:p>
-      <w:pPr>
-        <w:tabs>
-          <w:tab w:val="left" w:pos="80"/>
-        </w:tabs>
-        <w:rPr>
-          <w:rFonts w:asciiTheme="majorHAnsi" w:hAnsiTheme="majorHAnsi" w:cstheme="majorHAnsi" w:hint="eastAsia"/>
-          <w:szCs w:val="21"/>
-        </w:rPr>
-      </w:pPr>
-      <w:r>
-        <w:rPr>
-          <w:rFonts w:asciiTheme="majorHAnsi" w:hAnsiTheme="majorHAnsi" w:cstheme="majorHAnsi" w:hint="eastAsia"/>
-          <w:szCs w:val="21"/>
-        </w:rPr>
-        <w:t>・</w:t>
-      </w:r>
-    </w:p>
-    <w:p>
-      <w:pPr>
-        <w:tabs>
-          <w:tab w:val="left" w:pos="80"/>
-        </w:tabs>
-        <w:rPr>
-          <w:rFonts w:asciiTheme="majorHAnsi" w:hAnsiTheme="majorHAnsi" w:cstheme="majorHAnsi" w:hint="eastAsia"/>
-          <w:szCs w:val="21"/>
-        </w:rPr>
-      </w:pPr>
-      <w:r>
-        <w:rPr>
-          <w:rFonts w:asciiTheme="majorHAnsi" w:hAnsiTheme="majorHAnsi" w:cstheme="majorHAnsi" w:hint="eastAsia"/>
-          <w:szCs w:val="21"/>
-        </w:rPr>
-        <w:t>・</w:t>
-      </w:r>
-    </w:p>
-    <w:p>
-      <w:pPr>
-        <w:tabs>
-          <w:tab w:val="left" w:pos="80"/>
-        </w:tabs>
-        <w:rPr>
-          <w:rFonts w:asciiTheme="majorHAnsi" w:hAnsiTheme="majorHAnsi" w:cstheme="majorHAnsi" w:hint="eastAsia"/>
-          <w:szCs w:val="21"/>
-        </w:rPr>
-      </w:pPr>
-      <w:r>
-        <w:rPr>
-          <w:rFonts w:asciiTheme="majorHAnsi" w:hAnsiTheme="majorHAnsi" w:cstheme="majorHAnsi" w:hint="eastAsia"/>
-          <w:szCs w:val="21"/>
-        </w:rPr>
-        <w:t>・</w:t>
-      </w:r>
-    </w:p>
-    <w:p>
-      <w:pPr>
-        <w:tabs>
-          <w:tab w:val="left" w:pos="80"/>
-        </w:tabs>
-        <w:rPr>
-          <w:rFonts w:asciiTheme="majorHAnsi" w:hAnsiTheme="majorHAnsi" w:cstheme="majorHAnsi"/>
-          <w:szCs w:val="21"/>
-        </w:rPr>
-      </w:pPr>
+      <w:r>
+        <w:rPr>
+          <w:rFonts w:asciiTheme="majorHAnsi" w:hAnsiTheme="majorHAnsi" w:cstheme="majorHAnsi" w:hint="eastAsia"/>
+          <w:szCs w:val="21"/>
+        </w:rPr>
+        <w:tab/>
+      </w:r>
+      <w:r>
+        <w:rPr>
+          <w:rFonts w:asciiTheme="majorHAnsi" w:hAnsiTheme="majorHAnsi" w:cstheme="majorHAnsi" w:hint="eastAsia"/>
+          <w:szCs w:val="21"/>
+        </w:rPr>
+        <w:tab/>
+      </w:r>
+      <w:r>
+        <w:rPr>
+          <w:rFonts w:asciiTheme="majorHAnsi" w:hAnsiTheme="majorHAnsi" w:cstheme="majorHAnsi" w:hint="eastAsia"/>
+          <w:szCs w:val="21"/>
+        </w:rPr>
+        <w:t>コマンドプロンプトを開くためのバッチファイル</w:t>
+      </w:r>
+    </w:p>
+    <w:p>
+      <w:pPr>
+        <w:tabs>
+          <w:tab w:val="left" w:pos="80"/>
+        </w:tabs>
+        <w:rPr>
+          <w:rFonts w:asciiTheme="majorHAnsi" w:hAnsiTheme="majorHAnsi" w:cstheme="majorHAnsi" w:hint="eastAsia"/>
+          <w:szCs w:val="21"/>
+        </w:rPr>
+      </w:pPr>
+      <w:r>
+        <w:rPr>
+          <w:rFonts w:asciiTheme="majorHAnsi" w:hAnsiTheme="majorHAnsi" w:cstheme="majorHAnsi" w:hint="eastAsia"/>
+          <w:szCs w:val="21"/>
+        </w:rPr>
+        <w:t>!</w:t>
+      </w:r>
+      <w:r>
+        <w:rPr>
+          <w:rFonts w:asciiTheme="majorHAnsi" w:hAnsiTheme="majorHAnsi" w:cstheme="majorHAnsi"/>
+          <w:szCs w:val="21"/>
+        </w:rPr>
+        <w:t>src_only.bat</w:t>
+      </w:r>
+      <w:r>
+        <w:rPr>
+          <w:rFonts w:asciiTheme="majorHAnsi" w:hAnsiTheme="majorHAnsi" w:cstheme="majorHAnsi" w:hint="eastAsia"/>
+          <w:szCs w:val="21"/>
+        </w:rPr>
+        <w:tab/>
+      </w:r>
+      <w:r>
+        <w:rPr>
+          <w:rFonts w:asciiTheme="majorHAnsi" w:hAnsiTheme="majorHAnsi" w:cstheme="majorHAnsi" w:hint="eastAsia"/>
+          <w:szCs w:val="21"/>
+        </w:rPr>
+        <w:tab/>
+      </w:r>
+      <w:r>
+        <w:rPr>
+          <w:rFonts w:asciiTheme="majorHAnsi" w:hAnsiTheme="majorHAnsi" w:cstheme="majorHAnsi" w:hint="eastAsia"/>
+          <w:szCs w:val="21"/>
+        </w:rPr>
+        <w:t>ソースファイルのみを残して、他を削除するバッチファイル</w:t>
+      </w:r>
+    </w:p>
+    <w:p>
+      <w:pPr>
+        <w:tabs>
+          <w:tab w:val="left" w:pos="80"/>
+        </w:tabs>
+        <w:rPr>
+          <w:rFonts w:asciiTheme="majorHAnsi" w:hAnsiTheme="majorHAnsi" w:cstheme="majorHAnsi"/>
+          <w:szCs w:val="21"/>
+        </w:rPr>
+      </w:pPr>
+      <w:r>
+        <w:rPr>
+          <w:rFonts w:asciiTheme="majorHAnsi" w:hAnsiTheme="majorHAnsi" w:cstheme="majorHAnsi"/>
+          <w:szCs w:val="21"/>
+        </w:rPr>
+        <w:t>asmhead.nas</w:t>
+      </w:r>
+      <w:r>
+        <w:rPr>
+          <w:rFonts w:asciiTheme="majorHAnsi" w:hAnsiTheme="majorHAnsi" w:cstheme="majorHAnsi" w:hint="eastAsia"/>
+          <w:szCs w:val="21"/>
+        </w:rPr>
+        <w:tab/>
+      </w:r>
+      <w:r>
+        <w:rPr>
+          <w:rFonts w:asciiTheme="majorHAnsi" w:hAnsiTheme="majorHAnsi" w:cstheme="majorHAnsi" w:hint="eastAsia"/>
+          <w:szCs w:val="21"/>
+        </w:rPr>
+        <w:tab/>
+        <w:t>IPL</w:t>
+      </w:r>
+      <w:r>
+        <w:rPr>
+          <w:rFonts w:asciiTheme="majorHAnsi" w:hAnsiTheme="majorHAnsi" w:cstheme="majorHAnsi" w:hint="eastAsia"/>
+          <w:szCs w:val="21"/>
+        </w:rPr>
+        <w:t>の次に実行される、アセンブラーで書かれたブート部分</w:t>
+      </w:r>
+    </w:p>
+    <w:p>
+      <w:pPr>
+        <w:tabs>
+          <w:tab w:val="left" w:pos="80"/>
+        </w:tabs>
+        <w:rPr>
+          <w:rFonts w:asciiTheme="majorHAnsi" w:hAnsiTheme="majorHAnsi" w:cstheme="majorHAnsi"/>
+          <w:szCs w:val="21"/>
+        </w:rPr>
+      </w:pPr>
+      <w:r>
+        <w:rPr>
+          <w:rFonts w:asciiTheme="majorHAnsi" w:hAnsiTheme="majorHAnsi" w:cstheme="majorHAnsi"/>
+          <w:szCs w:val="21"/>
+        </w:rPr>
+        <w:t>bootpack.c</w:t>
+      </w:r>
+      <w:r>
+        <w:rPr>
+          <w:rFonts w:asciiTheme="majorHAnsi" w:hAnsiTheme="majorHAnsi" w:cstheme="majorHAnsi" w:hint="eastAsia"/>
+          <w:szCs w:val="21"/>
+        </w:rPr>
+        <w:tab/>
+      </w:r>
+      <w:r>
+        <w:rPr>
+          <w:rFonts w:asciiTheme="majorHAnsi" w:hAnsiTheme="majorHAnsi" w:cstheme="majorHAnsi" w:hint="eastAsia"/>
+          <w:szCs w:val="21"/>
+        </w:rPr>
+        <w:tab/>
+      </w:r>
+      <w:r>
+        <w:rPr>
+          <w:rFonts w:asciiTheme="majorHAnsi" w:hAnsiTheme="majorHAnsi" w:cstheme="majorHAnsi" w:hint="eastAsia"/>
+          <w:szCs w:val="21"/>
+        </w:rPr>
+        <w:t>この</w:t>
+      </w:r>
+      <w:r>
+        <w:rPr>
+          <w:rFonts w:asciiTheme="majorHAnsi" w:hAnsiTheme="majorHAnsi" w:cstheme="majorHAnsi" w:hint="eastAsia"/>
+          <w:szCs w:val="21"/>
+        </w:rPr>
+        <w:t>OS</w:t>
+      </w:r>
+      <w:r>
+        <w:rPr>
+          <w:rFonts w:asciiTheme="majorHAnsi" w:hAnsiTheme="majorHAnsi" w:cstheme="majorHAnsi" w:hint="eastAsia"/>
+          <w:szCs w:val="21"/>
+        </w:rPr>
+        <w:t>のメイン処理が記述されたもの</w:t>
+      </w:r>
+    </w:p>
+    <w:p>
+      <w:pPr>
+        <w:tabs>
+          <w:tab w:val="left" w:pos="80"/>
+        </w:tabs>
+        <w:rPr>
+          <w:rFonts w:asciiTheme="majorHAnsi" w:hAnsiTheme="majorHAnsi" w:cstheme="majorHAnsi"/>
+          <w:szCs w:val="21"/>
+        </w:rPr>
+      </w:pPr>
+      <w:r>
+        <w:rPr>
+          <w:rFonts w:asciiTheme="majorHAnsi" w:hAnsiTheme="majorHAnsi" w:cstheme="majorHAnsi"/>
+          <w:szCs w:val="21"/>
+        </w:rPr>
+        <w:t>chnipl.nas</w:t>
+      </w:r>
+      <w:r>
+        <w:rPr>
+          <w:rFonts w:asciiTheme="majorHAnsi" w:hAnsiTheme="majorHAnsi" w:cstheme="majorHAnsi" w:hint="eastAsia"/>
+          <w:szCs w:val="21"/>
+        </w:rPr>
+        <w:tab/>
+      </w:r>
+      <w:r>
+        <w:rPr>
+          <w:rFonts w:asciiTheme="majorHAnsi" w:hAnsiTheme="majorHAnsi" w:cstheme="majorHAnsi" w:hint="eastAsia"/>
+          <w:szCs w:val="21"/>
+        </w:rPr>
+        <w:tab/>
+        <w:t>IPL</w:t>
+      </w:r>
+      <w:r>
+        <w:rPr>
+          <w:rFonts w:asciiTheme="majorHAnsi" w:hAnsiTheme="majorHAnsi" w:cstheme="majorHAnsi" w:hint="eastAsia"/>
+          <w:szCs w:val="21"/>
+        </w:rPr>
+        <w:t>部分のアセンブラーソース</w:t>
+      </w:r>
+    </w:p>
+    <w:p>
+      <w:pPr>
+        <w:tabs>
+          <w:tab w:val="left" w:pos="80"/>
+        </w:tabs>
+        <w:rPr>
+          <w:rFonts w:asciiTheme="majorHAnsi" w:hAnsiTheme="majorHAnsi" w:cstheme="majorHAnsi"/>
+          <w:szCs w:val="21"/>
+        </w:rPr>
+      </w:pPr>
+      <w:r>
+        <w:rPr>
+          <w:rFonts w:asciiTheme="majorHAnsi" w:hAnsiTheme="majorHAnsi" w:cstheme="majorHAnsi"/>
+          <w:szCs w:val="21"/>
+        </w:rPr>
+        <w:t>chnos.img</w:t>
+      </w:r>
+      <w:r>
+        <w:rPr>
+          <w:rFonts w:asciiTheme="majorHAnsi" w:hAnsiTheme="majorHAnsi" w:cstheme="majorHAnsi" w:hint="eastAsia"/>
+          <w:szCs w:val="21"/>
+        </w:rPr>
+        <w:tab/>
+      </w:r>
+      <w:r>
+        <w:rPr>
+          <w:rFonts w:asciiTheme="majorHAnsi" w:hAnsiTheme="majorHAnsi" w:cstheme="majorHAnsi" w:hint="eastAsia"/>
+          <w:szCs w:val="21"/>
+        </w:rPr>
+        <w:tab/>
+        <w:t>OS</w:t>
+      </w:r>
+      <w:r>
+        <w:rPr>
+          <w:rFonts w:asciiTheme="majorHAnsi" w:hAnsiTheme="majorHAnsi" w:cstheme="majorHAnsi" w:hint="eastAsia"/>
+          <w:szCs w:val="21"/>
+        </w:rPr>
+        <w:t>のフロッピーイメージ</w:t>
+      </w:r>
+    </w:p>
+    <w:p>
+      <w:pPr>
+        <w:tabs>
+          <w:tab w:val="left" w:pos="80"/>
+        </w:tabs>
+        <w:rPr>
+          <w:rFonts w:asciiTheme="majorHAnsi" w:hAnsiTheme="majorHAnsi" w:cstheme="majorHAnsi"/>
+          <w:szCs w:val="21"/>
+        </w:rPr>
+      </w:pPr>
+      <w:r>
+        <w:rPr>
+          <w:rFonts w:asciiTheme="majorHAnsi" w:hAnsiTheme="majorHAnsi" w:cstheme="majorHAnsi"/>
+          <w:szCs w:val="21"/>
+        </w:rPr>
+        <w:t>chnosref.docx</w:t>
+      </w:r>
+      <w:r>
+        <w:rPr>
+          <w:rFonts w:asciiTheme="majorHAnsi" w:hAnsiTheme="majorHAnsi" w:cstheme="majorHAnsi" w:hint="eastAsia"/>
+          <w:szCs w:val="21"/>
+        </w:rPr>
+        <w:tab/>
+      </w:r>
+      <w:r>
+        <w:rPr>
+          <w:rFonts w:asciiTheme="majorHAnsi" w:hAnsiTheme="majorHAnsi" w:cstheme="majorHAnsi" w:hint="eastAsia"/>
+          <w:szCs w:val="21"/>
+        </w:rPr>
+        <w:tab/>
+      </w:r>
+      <w:r>
+        <w:rPr>
+          <w:rFonts w:asciiTheme="majorHAnsi" w:hAnsiTheme="majorHAnsi" w:cstheme="majorHAnsi" w:hint="eastAsia"/>
+          <w:szCs w:val="21"/>
+        </w:rPr>
+        <w:t>このドキュメント</w:t>
+      </w:r>
+    </w:p>
+    <w:p>
+      <w:pPr>
+        <w:tabs>
+          <w:tab w:val="left" w:pos="80"/>
+        </w:tabs>
+        <w:rPr>
+          <w:rFonts w:asciiTheme="majorHAnsi" w:hAnsiTheme="majorHAnsi" w:cstheme="majorHAnsi"/>
+          <w:szCs w:val="21"/>
+        </w:rPr>
+      </w:pPr>
+      <w:r>
+        <w:rPr>
+          <w:rFonts w:asciiTheme="majorHAnsi" w:hAnsiTheme="majorHAnsi" w:cstheme="majorHAnsi"/>
+          <w:szCs w:val="21"/>
+        </w:rPr>
+        <w:t>core.h</w:t>
+      </w:r>
+      <w:r>
+        <w:rPr>
+          <w:rFonts w:asciiTheme="majorHAnsi" w:hAnsiTheme="majorHAnsi" w:cstheme="majorHAnsi" w:hint="eastAsia"/>
+          <w:szCs w:val="21"/>
+        </w:rPr>
+        <w:tab/>
+      </w:r>
+      <w:r>
+        <w:rPr>
+          <w:rFonts w:asciiTheme="majorHAnsi" w:hAnsiTheme="majorHAnsi" w:cstheme="majorHAnsi" w:hint="eastAsia"/>
+          <w:szCs w:val="21"/>
+        </w:rPr>
+        <w:tab/>
+      </w:r>
+      <w:r>
+        <w:rPr>
+          <w:rFonts w:asciiTheme="majorHAnsi" w:hAnsiTheme="majorHAnsi" w:cstheme="majorHAnsi" w:hint="eastAsia"/>
+          <w:szCs w:val="21"/>
+        </w:rPr>
+        <w:tab/>
+        <w:t>OS</w:t>
+      </w:r>
+      <w:r>
+        <w:rPr>
+          <w:rFonts w:asciiTheme="majorHAnsi" w:hAnsiTheme="majorHAnsi" w:cstheme="majorHAnsi" w:hint="eastAsia"/>
+          <w:szCs w:val="21"/>
+        </w:rPr>
+        <w:t>本体で使われる関数のヘッダーファイル</w:t>
+      </w:r>
+    </w:p>
+    <w:p>
+      <w:pPr>
+        <w:tabs>
+          <w:tab w:val="left" w:pos="80"/>
+        </w:tabs>
+        <w:rPr>
+          <w:rFonts w:asciiTheme="majorHAnsi" w:hAnsiTheme="majorHAnsi" w:cstheme="majorHAnsi"/>
+          <w:szCs w:val="21"/>
+        </w:rPr>
+      </w:pPr>
+      <w:r>
+        <w:rPr>
+          <w:rFonts w:asciiTheme="majorHAnsi" w:hAnsiTheme="majorHAnsi" w:cstheme="majorHAnsi"/>
+          <w:szCs w:val="21"/>
+        </w:rPr>
+        <w:t>fifo.c</w:t>
+      </w:r>
+      <w:r>
+        <w:rPr>
+          <w:rFonts w:asciiTheme="majorHAnsi" w:hAnsiTheme="majorHAnsi" w:cstheme="majorHAnsi" w:hint="eastAsia"/>
+          <w:szCs w:val="21"/>
+        </w:rPr>
+        <w:tab/>
+      </w:r>
+      <w:r>
+        <w:rPr>
+          <w:rFonts w:asciiTheme="majorHAnsi" w:hAnsiTheme="majorHAnsi" w:cstheme="majorHAnsi" w:hint="eastAsia"/>
+          <w:szCs w:val="21"/>
+        </w:rPr>
+        <w:tab/>
+      </w:r>
+      <w:r>
+        <w:rPr>
+          <w:rFonts w:asciiTheme="majorHAnsi" w:hAnsiTheme="majorHAnsi" w:cstheme="majorHAnsi" w:hint="eastAsia"/>
+          <w:szCs w:val="21"/>
+        </w:rPr>
+        <w:tab/>
+        <w:t>FIFO</w:t>
+      </w:r>
+      <w:r>
+        <w:rPr>
+          <w:rFonts w:asciiTheme="majorHAnsi" w:hAnsiTheme="majorHAnsi" w:cstheme="majorHAnsi" w:hint="eastAsia"/>
+          <w:szCs w:val="21"/>
+        </w:rPr>
+        <w:t>バッファ</w:t>
+      </w:r>
+      <w:r>
+        <w:rPr>
+          <w:rFonts w:asciiTheme="majorHAnsi" w:hAnsiTheme="majorHAnsi" w:cstheme="majorHAnsi" w:hint="eastAsia"/>
+          <w:szCs w:val="21"/>
+        </w:rPr>
+        <w:t>ー</w:t>
+      </w:r>
+      <w:r>
+        <w:rPr>
+          <w:rFonts w:asciiTheme="majorHAnsi" w:hAnsiTheme="majorHAnsi" w:cstheme="majorHAnsi" w:hint="eastAsia"/>
+          <w:szCs w:val="21"/>
+        </w:rPr>
+        <w:t>関係の処理</w:t>
+      </w:r>
+    </w:p>
+    <w:p>
+      <w:pPr>
+        <w:tabs>
+          <w:tab w:val="left" w:pos="80"/>
+        </w:tabs>
+        <w:rPr>
+          <w:rFonts w:asciiTheme="majorHAnsi" w:hAnsiTheme="majorHAnsi" w:cstheme="majorHAnsi"/>
+          <w:szCs w:val="21"/>
+        </w:rPr>
+      </w:pPr>
+      <w:r>
+        <w:rPr>
+          <w:rFonts w:asciiTheme="majorHAnsi" w:hAnsiTheme="majorHAnsi" w:cstheme="majorHAnsi"/>
+          <w:szCs w:val="21"/>
+        </w:rPr>
+        <w:t>gdtidt.c</w:t>
+      </w:r>
+      <w:r>
+        <w:rPr>
+          <w:rFonts w:asciiTheme="majorHAnsi" w:hAnsiTheme="majorHAnsi" w:cstheme="majorHAnsi" w:hint="eastAsia"/>
+          <w:szCs w:val="21"/>
+        </w:rPr>
+        <w:tab/>
+      </w:r>
+      <w:r>
+        <w:rPr>
+          <w:rFonts w:asciiTheme="majorHAnsi" w:hAnsiTheme="majorHAnsi" w:cstheme="majorHAnsi" w:hint="eastAsia"/>
+          <w:szCs w:val="21"/>
+        </w:rPr>
+        <w:tab/>
+      </w:r>
+      <w:r>
+        <w:rPr>
+          <w:rFonts w:asciiTheme="majorHAnsi" w:hAnsiTheme="majorHAnsi" w:cstheme="majorHAnsi" w:hint="eastAsia"/>
+          <w:szCs w:val="21"/>
+        </w:rPr>
+        <w:tab/>
+        <w:t>GDT</w:t>
+      </w:r>
+      <w:r>
+        <w:rPr>
+          <w:rFonts w:asciiTheme="majorHAnsi" w:hAnsiTheme="majorHAnsi" w:cstheme="majorHAnsi" w:hint="eastAsia"/>
+          <w:szCs w:val="21"/>
+        </w:rPr>
+        <w:t>や</w:t>
+      </w:r>
+      <w:r>
+        <w:rPr>
+          <w:rFonts w:asciiTheme="majorHAnsi" w:hAnsiTheme="majorHAnsi" w:cstheme="majorHAnsi" w:hint="eastAsia"/>
+          <w:szCs w:val="21"/>
+        </w:rPr>
+        <w:t>IDT</w:t>
+      </w:r>
+      <w:r>
+        <w:rPr>
+          <w:rFonts w:asciiTheme="majorHAnsi" w:hAnsiTheme="majorHAnsi" w:cstheme="majorHAnsi" w:hint="eastAsia"/>
+          <w:szCs w:val="21"/>
+        </w:rPr>
+        <w:t>関係の処理</w:t>
+      </w:r>
+    </w:p>
+    <w:p>
+      <w:pPr>
+        <w:tabs>
+          <w:tab w:val="left" w:pos="80"/>
+        </w:tabs>
+        <w:rPr>
+          <w:rFonts w:asciiTheme="majorHAnsi" w:hAnsiTheme="majorHAnsi" w:cstheme="majorHAnsi"/>
+          <w:szCs w:val="21"/>
+        </w:rPr>
+      </w:pPr>
+      <w:r>
+        <w:rPr>
+          <w:rFonts w:asciiTheme="majorHAnsi" w:hAnsiTheme="majorHAnsi" w:cstheme="majorHAnsi"/>
+          <w:szCs w:val="21"/>
+        </w:rPr>
+        <w:t>graphic.c</w:t>
+      </w:r>
+      <w:r>
+        <w:rPr>
+          <w:rFonts w:asciiTheme="majorHAnsi" w:hAnsiTheme="majorHAnsi" w:cstheme="majorHAnsi" w:hint="eastAsia"/>
+          <w:szCs w:val="21"/>
+        </w:rPr>
+        <w:tab/>
+      </w:r>
+      <w:r>
+        <w:rPr>
+          <w:rFonts w:asciiTheme="majorHAnsi" w:hAnsiTheme="majorHAnsi" w:cstheme="majorHAnsi" w:hint="eastAsia"/>
+          <w:szCs w:val="21"/>
+        </w:rPr>
+        <w:tab/>
+      </w:r>
+      <w:r>
+        <w:rPr>
+          <w:rFonts w:asciiTheme="majorHAnsi" w:hAnsiTheme="majorHAnsi" w:cstheme="majorHAnsi" w:hint="eastAsia"/>
+          <w:szCs w:val="21"/>
+        </w:rPr>
+        <w:t>グラフィック関係の処理</w:t>
+      </w:r>
+    </w:p>
+    <w:p>
+      <w:pPr>
+        <w:tabs>
+          <w:tab w:val="left" w:pos="80"/>
+        </w:tabs>
+        <w:rPr>
+          <w:rFonts w:asciiTheme="majorHAnsi" w:hAnsiTheme="majorHAnsi" w:cstheme="majorHAnsi"/>
+          <w:szCs w:val="21"/>
+        </w:rPr>
+      </w:pPr>
+      <w:r>
+        <w:rPr>
+          <w:rFonts w:asciiTheme="majorHAnsi" w:hAnsiTheme="majorHAnsi" w:cstheme="majorHAnsi"/>
+          <w:szCs w:val="21"/>
+        </w:rPr>
+        <w:t>hankaku.txt</w:t>
+      </w:r>
+      <w:r>
+        <w:rPr>
+          <w:rFonts w:asciiTheme="majorHAnsi" w:hAnsiTheme="majorHAnsi" w:cstheme="majorHAnsi" w:hint="eastAsia"/>
+          <w:szCs w:val="21"/>
+        </w:rPr>
+        <w:tab/>
+      </w:r>
+      <w:r>
+        <w:rPr>
+          <w:rFonts w:asciiTheme="majorHAnsi" w:hAnsiTheme="majorHAnsi" w:cstheme="majorHAnsi" w:hint="eastAsia"/>
+          <w:szCs w:val="21"/>
+        </w:rPr>
+        <w:tab/>
+      </w:r>
+      <w:r>
+        <w:rPr>
+          <w:rFonts w:asciiTheme="majorHAnsi" w:hAnsiTheme="majorHAnsi" w:cstheme="majorHAnsi" w:hint="eastAsia"/>
+          <w:szCs w:val="21"/>
+        </w:rPr>
+        <w:t>半角文字のフォントファイル（</w:t>
+      </w:r>
+      <w:r>
+        <w:rPr>
+          <w:rFonts w:asciiTheme="majorHAnsi" w:hAnsiTheme="majorHAnsi" w:cstheme="majorHAnsi" w:hint="eastAsia"/>
+          <w:szCs w:val="21"/>
+        </w:rPr>
+        <w:t>ASCII</w:t>
+      </w:r>
+      <w:r>
+        <w:rPr>
+          <w:rFonts w:asciiTheme="majorHAnsi" w:hAnsiTheme="majorHAnsi" w:cstheme="majorHAnsi" w:hint="eastAsia"/>
+          <w:szCs w:val="21"/>
+        </w:rPr>
+        <w:t>）</w:t>
+      </w:r>
+    </w:p>
+    <w:p>
+      <w:pPr>
+        <w:tabs>
+          <w:tab w:val="left" w:pos="80"/>
+        </w:tabs>
+        <w:rPr>
+          <w:rFonts w:asciiTheme="majorHAnsi" w:hAnsiTheme="majorHAnsi" w:cstheme="majorHAnsi"/>
+          <w:szCs w:val="21"/>
+        </w:rPr>
+      </w:pPr>
+      <w:r>
+        <w:rPr>
+          <w:rFonts w:asciiTheme="majorHAnsi" w:hAnsiTheme="majorHAnsi" w:cstheme="majorHAnsi"/>
+          <w:szCs w:val="21"/>
+        </w:rPr>
+        <w:t>int.c</w:t>
+      </w:r>
+      <w:r>
+        <w:rPr>
+          <w:rFonts w:asciiTheme="majorHAnsi" w:hAnsiTheme="majorHAnsi" w:cstheme="majorHAnsi" w:hint="eastAsia"/>
+          <w:szCs w:val="21"/>
+        </w:rPr>
+        <w:tab/>
+      </w:r>
+      <w:r>
+        <w:rPr>
+          <w:rFonts w:asciiTheme="majorHAnsi" w:hAnsiTheme="majorHAnsi" w:cstheme="majorHAnsi" w:hint="eastAsia"/>
+          <w:szCs w:val="21"/>
+        </w:rPr>
+        <w:tab/>
+      </w:r>
+      <w:r>
+        <w:rPr>
+          <w:rFonts w:asciiTheme="majorHAnsi" w:hAnsiTheme="majorHAnsi" w:cstheme="majorHAnsi" w:hint="eastAsia"/>
+          <w:szCs w:val="21"/>
+        </w:rPr>
+        <w:tab/>
+      </w:r>
+      <w:r>
+        <w:rPr>
+          <w:rFonts w:asciiTheme="majorHAnsi" w:hAnsiTheme="majorHAnsi" w:cstheme="majorHAnsi" w:hint="eastAsia"/>
+          <w:szCs w:val="21"/>
+        </w:rPr>
+        <w:t>割り込み関係の処理</w:t>
+      </w:r>
+    </w:p>
+    <w:p>
+      <w:pPr>
+        <w:tabs>
+          <w:tab w:val="left" w:pos="80"/>
+        </w:tabs>
+        <w:rPr>
+          <w:rFonts w:asciiTheme="majorHAnsi" w:hAnsiTheme="majorHAnsi" w:cstheme="majorHAnsi"/>
+          <w:szCs w:val="21"/>
+        </w:rPr>
+      </w:pPr>
+      <w:r>
+        <w:rPr>
+          <w:rFonts w:asciiTheme="majorHAnsi" w:hAnsiTheme="majorHAnsi" w:cstheme="majorHAnsi"/>
+          <w:szCs w:val="21"/>
+        </w:rPr>
+        <w:t>io.c</w:t>
+      </w:r>
+      <w:r>
+        <w:rPr>
+          <w:rFonts w:asciiTheme="majorHAnsi" w:hAnsiTheme="majorHAnsi" w:cstheme="majorHAnsi" w:hint="eastAsia"/>
+          <w:szCs w:val="21"/>
+        </w:rPr>
+        <w:tab/>
+      </w:r>
+      <w:r>
+        <w:rPr>
+          <w:rFonts w:asciiTheme="majorHAnsi" w:hAnsiTheme="majorHAnsi" w:cstheme="majorHAnsi" w:hint="eastAsia"/>
+          <w:szCs w:val="21"/>
+        </w:rPr>
+        <w:tab/>
+      </w:r>
+      <w:r>
+        <w:rPr>
+          <w:rFonts w:asciiTheme="majorHAnsi" w:hAnsiTheme="majorHAnsi" w:cstheme="majorHAnsi" w:hint="eastAsia"/>
+          <w:szCs w:val="21"/>
+        </w:rPr>
+        <w:tab/>
+      </w:r>
+      <w:r>
+        <w:rPr>
+          <w:rFonts w:asciiTheme="majorHAnsi" w:hAnsiTheme="majorHAnsi" w:cstheme="majorHAnsi" w:hint="eastAsia"/>
+          <w:szCs w:val="21"/>
+        </w:rPr>
+        <w:t>外部装置関係の処理</w:t>
+      </w:r>
+    </w:p>
+    <w:p>
+      <w:pPr>
+        <w:tabs>
+          <w:tab w:val="left" w:pos="80"/>
+        </w:tabs>
+        <w:rPr>
+          <w:rFonts w:asciiTheme="majorHAnsi" w:hAnsiTheme="majorHAnsi" w:cstheme="majorHAnsi"/>
+          <w:szCs w:val="21"/>
+        </w:rPr>
+      </w:pPr>
+      <w:r>
+        <w:rPr>
+          <w:rFonts w:asciiTheme="majorHAnsi" w:hAnsiTheme="majorHAnsi" w:cstheme="majorHAnsi"/>
+          <w:szCs w:val="21"/>
+        </w:rPr>
+        <w:t>keyboard.c</w:t>
+      </w:r>
+      <w:r>
+        <w:rPr>
+          <w:rFonts w:asciiTheme="majorHAnsi" w:hAnsiTheme="majorHAnsi" w:cstheme="majorHAnsi" w:hint="eastAsia"/>
+          <w:szCs w:val="21"/>
+        </w:rPr>
+        <w:tab/>
+      </w:r>
+      <w:r>
+        <w:rPr>
+          <w:rFonts w:asciiTheme="majorHAnsi" w:hAnsiTheme="majorHAnsi" w:cstheme="majorHAnsi" w:hint="eastAsia"/>
+          <w:szCs w:val="21"/>
+        </w:rPr>
+        <w:tab/>
+      </w:r>
+      <w:r>
+        <w:rPr>
+          <w:rFonts w:asciiTheme="majorHAnsi" w:hAnsiTheme="majorHAnsi" w:cstheme="majorHAnsi" w:hint="eastAsia"/>
+          <w:szCs w:val="21"/>
+        </w:rPr>
+        <w:t>キーボード関係の処理</w:t>
+      </w:r>
+    </w:p>
+    <w:p>
+      <w:pPr>
+        <w:tabs>
+          <w:tab w:val="left" w:pos="80"/>
+        </w:tabs>
+        <w:rPr>
+          <w:rFonts w:asciiTheme="majorHAnsi" w:hAnsiTheme="majorHAnsi" w:cstheme="majorHAnsi"/>
+          <w:szCs w:val="21"/>
+        </w:rPr>
+      </w:pPr>
+      <w:r>
+        <w:rPr>
+          <w:rFonts w:asciiTheme="majorHAnsi" w:hAnsiTheme="majorHAnsi" w:cstheme="majorHAnsi"/>
+          <w:szCs w:val="21"/>
+        </w:rPr>
+        <w:t>make.bat</w:t>
+      </w:r>
+      <w:r>
+        <w:rPr>
+          <w:rFonts w:asciiTheme="majorHAnsi" w:hAnsiTheme="majorHAnsi" w:cstheme="majorHAnsi" w:hint="eastAsia"/>
+          <w:szCs w:val="21"/>
+        </w:rPr>
+        <w:tab/>
+      </w:r>
+      <w:r>
+        <w:rPr>
+          <w:rFonts w:asciiTheme="majorHAnsi" w:hAnsiTheme="majorHAnsi" w:cstheme="majorHAnsi" w:hint="eastAsia"/>
+          <w:szCs w:val="21"/>
+        </w:rPr>
+        <w:tab/>
+        <w:t>OS</w:t>
+      </w:r>
+      <w:r>
+        <w:rPr>
+          <w:rFonts w:asciiTheme="majorHAnsi" w:hAnsiTheme="majorHAnsi" w:cstheme="majorHAnsi" w:hint="eastAsia"/>
+          <w:szCs w:val="21"/>
+        </w:rPr>
+        <w:t>のコンパイル補助</w:t>
+      </w:r>
+      <w:r>
+        <w:rPr>
+          <w:rFonts w:asciiTheme="majorHAnsi" w:hAnsiTheme="majorHAnsi" w:cstheme="majorHAnsi" w:hint="eastAsia"/>
+          <w:szCs w:val="21"/>
+        </w:rPr>
+        <w:t>プログラム</w:t>
+      </w:r>
+      <w:r>
+        <w:rPr>
+          <w:rFonts w:asciiTheme="majorHAnsi" w:hAnsiTheme="majorHAnsi" w:cstheme="majorHAnsi" w:hint="eastAsia"/>
+          <w:szCs w:val="21"/>
+        </w:rPr>
+        <w:t>を呼ぶバッチファイル</w:t>
+      </w:r>
+    </w:p>
+    <w:p>
+      <w:pPr>
+        <w:tabs>
+          <w:tab w:val="left" w:pos="80"/>
+        </w:tabs>
+        <w:rPr>
+          <w:rFonts w:asciiTheme="majorHAnsi" w:hAnsiTheme="majorHAnsi" w:cstheme="majorHAnsi"/>
+          <w:szCs w:val="21"/>
+        </w:rPr>
+      </w:pPr>
+      <w:r>
+        <w:rPr>
+          <w:rFonts w:asciiTheme="majorHAnsi" w:hAnsiTheme="majorHAnsi" w:cstheme="majorHAnsi"/>
+          <w:szCs w:val="21"/>
+        </w:rPr>
+        <w:t>Makefile</w:t>
+      </w:r>
+      <w:r>
+        <w:rPr>
+          <w:rFonts w:asciiTheme="majorHAnsi" w:hAnsiTheme="majorHAnsi" w:cstheme="majorHAnsi" w:hint="eastAsia"/>
+          <w:szCs w:val="21"/>
+        </w:rPr>
+        <w:tab/>
+      </w:r>
+      <w:r>
+        <w:rPr>
+          <w:rFonts w:asciiTheme="majorHAnsi" w:hAnsiTheme="majorHAnsi" w:cstheme="majorHAnsi" w:hint="eastAsia"/>
+          <w:szCs w:val="21"/>
+        </w:rPr>
+        <w:tab/>
+      </w:r>
+      <w:r>
+        <w:rPr>
+          <w:rFonts w:asciiTheme="majorHAnsi" w:hAnsiTheme="majorHAnsi" w:cstheme="majorHAnsi" w:hint="eastAsia"/>
+          <w:szCs w:val="21"/>
+        </w:rPr>
+        <w:tab/>
+      </w:r>
+      <w:r>
+        <w:rPr>
+          <w:rFonts w:asciiTheme="majorHAnsi" w:hAnsiTheme="majorHAnsi" w:cstheme="majorHAnsi" w:hint="eastAsia"/>
+          <w:szCs w:val="21"/>
+        </w:rPr>
+        <w:t>コンパイル補助プログラムの設定ファイル</w:t>
+      </w:r>
+    </w:p>
+    <w:p>
+      <w:pPr>
+        <w:tabs>
+          <w:tab w:val="left" w:pos="80"/>
+        </w:tabs>
+        <w:rPr>
+          <w:rFonts w:asciiTheme="majorHAnsi" w:hAnsiTheme="majorHAnsi" w:cstheme="majorHAnsi"/>
+          <w:szCs w:val="21"/>
+        </w:rPr>
+      </w:pPr>
+      <w:r>
+        <w:rPr>
+          <w:rFonts w:asciiTheme="majorHAnsi" w:hAnsiTheme="majorHAnsi" w:cstheme="majorHAnsi"/>
+          <w:szCs w:val="21"/>
+        </w:rPr>
+        <w:t>memory.c</w:t>
+      </w:r>
+      <w:r>
+        <w:rPr>
+          <w:rFonts w:asciiTheme="majorHAnsi" w:hAnsiTheme="majorHAnsi" w:cstheme="majorHAnsi" w:hint="eastAsia"/>
+          <w:szCs w:val="21"/>
+        </w:rPr>
+        <w:tab/>
+      </w:r>
+      <w:r>
+        <w:rPr>
+          <w:rFonts w:asciiTheme="majorHAnsi" w:hAnsiTheme="majorHAnsi" w:cstheme="majorHAnsi" w:hint="eastAsia"/>
+          <w:szCs w:val="21"/>
+        </w:rPr>
+        <w:tab/>
+      </w:r>
+      <w:r>
+        <w:rPr>
+          <w:rFonts w:asciiTheme="majorHAnsi" w:hAnsiTheme="majorHAnsi" w:cstheme="majorHAnsi" w:hint="eastAsia"/>
+          <w:szCs w:val="21"/>
+        </w:rPr>
+        <w:t>メモリー関係の処理</w:t>
+      </w:r>
+    </w:p>
+    <w:p>
+      <w:pPr>
+        <w:tabs>
+          <w:tab w:val="left" w:pos="80"/>
+        </w:tabs>
+        <w:rPr>
+          <w:rFonts w:asciiTheme="majorHAnsi" w:hAnsiTheme="majorHAnsi" w:cstheme="majorHAnsi"/>
+          <w:szCs w:val="21"/>
+        </w:rPr>
+      </w:pPr>
+      <w:r>
+        <w:rPr>
+          <w:rFonts w:asciiTheme="majorHAnsi" w:hAnsiTheme="majorHAnsi" w:cstheme="majorHAnsi"/>
+          <w:szCs w:val="21"/>
+        </w:rPr>
+        <w:t>mouse.c</w:t>
+      </w:r>
+      <w:r>
+        <w:rPr>
+          <w:rFonts w:asciiTheme="majorHAnsi" w:hAnsiTheme="majorHAnsi" w:cstheme="majorHAnsi" w:hint="eastAsia"/>
+          <w:szCs w:val="21"/>
+        </w:rPr>
+        <w:tab/>
+      </w:r>
+      <w:r>
+        <w:rPr>
+          <w:rFonts w:asciiTheme="majorHAnsi" w:hAnsiTheme="majorHAnsi" w:cstheme="majorHAnsi" w:hint="eastAsia"/>
+          <w:szCs w:val="21"/>
+        </w:rPr>
+        <w:tab/>
+      </w:r>
+      <w:r>
+        <w:rPr>
+          <w:rFonts w:asciiTheme="majorHAnsi" w:hAnsiTheme="majorHAnsi" w:cstheme="majorHAnsi" w:hint="eastAsia"/>
+          <w:szCs w:val="21"/>
+        </w:rPr>
+        <w:tab/>
+      </w:r>
+      <w:r>
+        <w:rPr>
+          <w:rFonts w:asciiTheme="majorHAnsi" w:hAnsiTheme="majorHAnsi" w:cstheme="majorHAnsi" w:hint="eastAsia"/>
+          <w:szCs w:val="21"/>
+        </w:rPr>
+        <w:t>マウス関係の処理</w:t>
+      </w:r>
+    </w:p>
+    <w:p>
+      <w:pPr>
+        <w:tabs>
+          <w:tab w:val="left" w:pos="80"/>
+        </w:tabs>
+        <w:rPr>
+          <w:rFonts w:asciiTheme="majorHAnsi" w:hAnsiTheme="majorHAnsi" w:cstheme="majorHAnsi"/>
+          <w:szCs w:val="21"/>
+        </w:rPr>
+      </w:pPr>
+      <w:r>
+        <w:rPr>
+          <w:rFonts w:asciiTheme="majorHAnsi" w:hAnsiTheme="majorHAnsi" w:cstheme="majorHAnsi"/>
+          <w:szCs w:val="21"/>
+        </w:rPr>
+        <w:t>naskfunc.nas</w:t>
+      </w:r>
+      <w:r>
+        <w:rPr>
+          <w:rFonts w:asciiTheme="majorHAnsi" w:hAnsiTheme="majorHAnsi" w:cstheme="majorHAnsi" w:hint="eastAsia"/>
+          <w:szCs w:val="21"/>
+        </w:rPr>
+        <w:tab/>
+      </w:r>
+      <w:r>
+        <w:rPr>
+          <w:rFonts w:asciiTheme="majorHAnsi" w:hAnsiTheme="majorHAnsi" w:cstheme="majorHAnsi" w:hint="eastAsia"/>
+          <w:szCs w:val="21"/>
+        </w:rPr>
+        <w:tab/>
+      </w:r>
+      <w:r>
+        <w:rPr>
+          <w:rFonts w:asciiTheme="majorHAnsi" w:hAnsiTheme="majorHAnsi" w:cstheme="majorHAnsi" w:hint="eastAsia"/>
+          <w:szCs w:val="21"/>
+        </w:rPr>
+        <w:t>アセンブラーで書かれた関数のファイル</w:t>
+      </w:r>
+    </w:p>
+    <w:p>
+      <w:pPr>
+        <w:tabs>
+          <w:tab w:val="left" w:pos="80"/>
+        </w:tabs>
+        <w:rPr>
+          <w:rFonts w:asciiTheme="majorHAnsi" w:hAnsiTheme="majorHAnsi" w:cstheme="majorHAnsi"/>
+          <w:szCs w:val="21"/>
+        </w:rPr>
+      </w:pPr>
+      <w:r>
+        <w:rPr>
+          <w:rFonts w:asciiTheme="majorHAnsi" w:hAnsiTheme="majorHAnsi" w:cstheme="majorHAnsi"/>
+          <w:szCs w:val="21"/>
+        </w:rPr>
+        <w:t>readme_pack.txt</w:t>
+      </w:r>
+      <w:r>
+        <w:rPr>
+          <w:rFonts w:asciiTheme="majorHAnsi" w:hAnsiTheme="majorHAnsi" w:cstheme="majorHAnsi" w:hint="eastAsia"/>
+          <w:szCs w:val="21"/>
+        </w:rPr>
+        <w:tab/>
+      </w:r>
+      <w:r>
+        <w:rPr>
+          <w:rFonts w:asciiTheme="majorHAnsi" w:hAnsiTheme="majorHAnsi" w:cstheme="majorHAnsi" w:hint="eastAsia"/>
+          <w:szCs w:val="21"/>
+        </w:rPr>
+        <w:tab/>
+      </w:r>
+      <w:r>
+        <w:rPr>
+          <w:rFonts w:asciiTheme="majorHAnsi" w:hAnsiTheme="majorHAnsi" w:cstheme="majorHAnsi" w:hint="eastAsia"/>
+          <w:szCs w:val="21"/>
+        </w:rPr>
+        <w:t>説明書テキストファイルバージョン</w:t>
+      </w:r>
+    </w:p>
+    <w:p>
+      <w:pPr>
+        <w:tabs>
+          <w:tab w:val="left" w:pos="80"/>
+        </w:tabs>
+        <w:rPr>
+          <w:rFonts w:asciiTheme="majorHAnsi" w:hAnsiTheme="majorHAnsi" w:cstheme="majorHAnsi"/>
+          <w:szCs w:val="21"/>
+        </w:rPr>
+      </w:pPr>
+      <w:r>
+        <w:rPr>
+          <w:rFonts w:asciiTheme="majorHAnsi" w:hAnsiTheme="majorHAnsi" w:cstheme="majorHAnsi"/>
+          <w:szCs w:val="21"/>
+        </w:rPr>
+        <w:t>sheet.c</w:t>
+      </w:r>
+      <w:r>
+        <w:rPr>
+          <w:rFonts w:asciiTheme="majorHAnsi" w:hAnsiTheme="majorHAnsi" w:cstheme="majorHAnsi" w:hint="eastAsia"/>
+          <w:szCs w:val="21"/>
+        </w:rPr>
+        <w:tab/>
+      </w:r>
+      <w:r>
+        <w:rPr>
+          <w:rFonts w:asciiTheme="majorHAnsi" w:hAnsiTheme="majorHAnsi" w:cstheme="majorHAnsi" w:hint="eastAsia"/>
+          <w:szCs w:val="21"/>
+        </w:rPr>
+        <w:tab/>
+      </w:r>
+      <w:r>
+        <w:rPr>
+          <w:rFonts w:asciiTheme="majorHAnsi" w:hAnsiTheme="majorHAnsi" w:cstheme="majorHAnsi" w:hint="eastAsia"/>
+          <w:szCs w:val="21"/>
+        </w:rPr>
+        <w:tab/>
+      </w:r>
+      <w:r>
+        <w:rPr>
+          <w:rFonts w:asciiTheme="majorHAnsi" w:hAnsiTheme="majorHAnsi" w:cstheme="majorHAnsi" w:hint="eastAsia"/>
+          <w:szCs w:val="21"/>
+        </w:rPr>
+        <w:t>画面のシート関係の処理</w:t>
+      </w:r>
+    </w:p>
+    <w:p>
+      <w:pPr>
+        <w:tabs>
+          <w:tab w:val="left" w:pos="80"/>
+        </w:tabs>
+        <w:rPr>
+          <w:rFonts w:asciiTheme="majorHAnsi" w:hAnsiTheme="majorHAnsi" w:cstheme="majorHAnsi"/>
+          <w:szCs w:val="21"/>
+        </w:rPr>
+      </w:pPr>
+      <w:r>
+        <w:rPr>
+          <w:rFonts w:asciiTheme="majorHAnsi" w:hAnsiTheme="majorHAnsi" w:cstheme="majorHAnsi"/>
+          <w:szCs w:val="21"/>
+        </w:rPr>
+        <w:t>system.c</w:t>
+      </w:r>
+      <w:r>
+        <w:rPr>
+          <w:rFonts w:asciiTheme="majorHAnsi" w:hAnsiTheme="majorHAnsi" w:cstheme="majorHAnsi" w:hint="eastAsia"/>
+          <w:szCs w:val="21"/>
+        </w:rPr>
+        <w:tab/>
+      </w:r>
+      <w:r>
+        <w:rPr>
+          <w:rFonts w:asciiTheme="majorHAnsi" w:hAnsiTheme="majorHAnsi" w:cstheme="majorHAnsi" w:hint="eastAsia"/>
+          <w:szCs w:val="21"/>
+        </w:rPr>
+        <w:tab/>
+      </w:r>
+      <w:r>
+        <w:rPr>
+          <w:rFonts w:asciiTheme="majorHAnsi" w:hAnsiTheme="majorHAnsi" w:cstheme="majorHAnsi" w:hint="eastAsia"/>
+          <w:szCs w:val="21"/>
+        </w:rPr>
+        <w:tab/>
+      </w:r>
+      <w:r>
+        <w:rPr>
+          <w:rFonts w:asciiTheme="majorHAnsi" w:hAnsiTheme="majorHAnsi" w:cstheme="majorHAnsi" w:hint="eastAsia"/>
+          <w:szCs w:val="21"/>
+        </w:rPr>
+        <w:t>擬似クラス関連処理</w:t>
+      </w:r>
+    </w:p>
+    <w:p>
+      <w:pPr>
+        <w:tabs>
+          <w:tab w:val="left" w:pos="80"/>
+        </w:tabs>
+        <w:rPr>
+          <w:rFonts w:asciiTheme="majorHAnsi" w:hAnsiTheme="majorHAnsi" w:cstheme="majorHAnsi"/>
+          <w:szCs w:val="21"/>
+        </w:rPr>
+      </w:pPr>
+      <w:r>
+        <w:rPr>
+          <w:rFonts w:asciiTheme="majorHAnsi" w:hAnsiTheme="majorHAnsi" w:cstheme="majorHAnsi"/>
+          <w:szCs w:val="21"/>
+        </w:rPr>
+        <w:t>timer.c</w:t>
+      </w:r>
+      <w:r>
+        <w:rPr>
+          <w:rFonts w:asciiTheme="majorHAnsi" w:hAnsiTheme="majorHAnsi" w:cstheme="majorHAnsi" w:hint="eastAsia"/>
+          <w:szCs w:val="21"/>
+        </w:rPr>
+        <w:tab/>
+      </w:r>
+      <w:r>
+        <w:rPr>
+          <w:rFonts w:asciiTheme="majorHAnsi" w:hAnsiTheme="majorHAnsi" w:cstheme="majorHAnsi" w:hint="eastAsia"/>
+          <w:szCs w:val="21"/>
+        </w:rPr>
+        <w:tab/>
+      </w:r>
+      <w:r>
+        <w:rPr>
+          <w:rFonts w:asciiTheme="majorHAnsi" w:hAnsiTheme="majorHAnsi" w:cstheme="majorHAnsi" w:hint="eastAsia"/>
+          <w:szCs w:val="21"/>
+        </w:rPr>
+        <w:tab/>
+      </w:r>
+      <w:r>
+        <w:rPr>
+          <w:rFonts w:asciiTheme="majorHAnsi" w:hAnsiTheme="majorHAnsi" w:cstheme="majorHAnsi" w:hint="eastAsia"/>
+          <w:szCs w:val="21"/>
+        </w:rPr>
+        <w:t>タイマー関係の処理</w:t>
+      </w:r>
+    </w:p>
+    <w:p>
+      <w:pPr>
+        <w:tabs>
+          <w:tab w:val="left" w:pos="80"/>
+        </w:tabs>
+        <w:rPr>
+          <w:rFonts w:asciiTheme="majorHAnsi" w:hAnsiTheme="majorHAnsi" w:cstheme="majorHAnsi"/>
+          <w:szCs w:val="21"/>
+        </w:rPr>
+      </w:pPr>
+      <w:r>
+        <w:rPr>
+          <w:rFonts w:asciiTheme="majorHAnsi" w:hAnsiTheme="majorHAnsi" w:cstheme="majorHAnsi"/>
+          <w:szCs w:val="21"/>
+        </w:rPr>
+        <w:t>window.c</w:t>
+      </w:r>
+      <w:r>
+        <w:rPr>
+          <w:rFonts w:asciiTheme="majorHAnsi" w:hAnsiTheme="majorHAnsi" w:cstheme="majorHAnsi" w:hint="eastAsia"/>
+          <w:szCs w:val="21"/>
+        </w:rPr>
+        <w:tab/>
+      </w:r>
+      <w:r>
+        <w:rPr>
+          <w:rFonts w:asciiTheme="majorHAnsi" w:hAnsiTheme="majorHAnsi" w:cstheme="majorHAnsi" w:hint="eastAsia"/>
+          <w:szCs w:val="21"/>
+        </w:rPr>
+        <w:tab/>
+      </w:r>
+      <w:r>
+        <w:rPr>
+          <w:rFonts w:asciiTheme="majorHAnsi" w:hAnsiTheme="majorHAnsi" w:cstheme="majorHAnsi" w:hint="eastAsia"/>
+          <w:szCs w:val="21"/>
+        </w:rPr>
+        <w:t>ウィンドウ関係の処理</w:t>
+      </w:r>
+    </w:p>
+    <w:p>
+      <w:pPr>
+        <w:tabs>
+          <w:tab w:val="left" w:pos="80"/>
+        </w:tabs>
+        <w:rPr>
+          <w:rFonts w:asciiTheme="majorHAnsi" w:hAnsiTheme="majorHAnsi" w:cstheme="majorHAnsi"/>
+          <w:szCs w:val="21"/>
+        </w:rPr>
+      </w:pPr>
+      <w:r>
+        <w:rPr>
+          <w:rFonts w:asciiTheme="majorHAnsi" w:hAnsiTheme="majorHAnsi" w:cstheme="majorHAnsi"/>
+          <w:szCs w:val="21"/>
+        </w:rPr>
+        <w:br w:type="column"/>
+      </w:r>
     </w:p>
     <w:sectPr>
       <w:pgSz w:w="11906" w:h="16838"/>

--- a/tolset_chn_000/chnos_006/chnosref.docx
+++ b/tolset_chn_000/chnos_006/chnosref.docx
@@ -34,7 +34,7 @@
       <w:pPr>
         <w:jc w:val="right"/>
         <w:rPr>
-          <w:rFonts w:asciiTheme="majorHAnsi" w:hAnsiTheme="majorHAnsi" w:cstheme="majorHAnsi" w:hint="eastAsia"/>
+          <w:rFonts w:asciiTheme="majorHAnsi" w:hAnsiTheme="majorHAnsi" w:cstheme="majorHAnsi"/>
           <w:szCs w:val="21"/>
           <w:bdr w:val="single" w:sz="4" w:space="0" w:color="auto"/>
         </w:rPr>
@@ -118,7 +118,7 @@
           <w:szCs w:val="21"/>
           <w:bdr w:val="single" w:sz="4" w:space="0" w:color="auto"/>
         </w:rPr>
-        <w:t>10/4/23 18</w:t>
+        <w:t>10/6/16 18</w:t>
       </w:r>
       <w:r>
         <w:rPr>
@@ -136,7 +136,7 @@
           <w:szCs w:val="21"/>
           <w:bdr w:val="single" w:sz="4" w:space="0" w:color="auto"/>
         </w:rPr>
-        <w:t>40</w:t>
+        <w:t>54</w:t>
       </w:r>
       <w:r>
         <w:rPr>
@@ -421,7 +421,7 @@
     <w:p>
       <w:pPr>
         <w:rPr>
-          <w:rFonts w:asciiTheme="majorHAnsi" w:hAnsiTheme="majorHAnsi" w:cstheme="majorHAnsi" w:hint="eastAsia"/>
+          <w:rFonts w:asciiTheme="majorHAnsi" w:hAnsiTheme="majorHAnsi" w:cstheme="majorHAnsi"/>
           <w:szCs w:val="21"/>
         </w:rPr>
       </w:pPr>
@@ -606,7 +606,7 @@
           <w:tab w:val="left" w:pos="80"/>
         </w:tabs>
         <w:rPr>
-          <w:rFonts w:asciiTheme="majorHAnsi" w:hAnsiTheme="majorHAnsi" w:cstheme="majorHAnsi" w:hint="eastAsia"/>
+          <w:rFonts w:asciiTheme="majorHAnsi" w:hAnsiTheme="majorHAnsi" w:cstheme="majorHAnsi"/>
           <w:szCs w:val="21"/>
         </w:rPr>
       </w:pPr>
@@ -632,7 +632,7 @@
           <w:tab w:val="left" w:pos="80"/>
         </w:tabs>
         <w:rPr>
-          <w:rFonts w:asciiTheme="majorHAnsi" w:hAnsiTheme="majorHAnsi" w:cstheme="majorHAnsi" w:hint="eastAsia"/>
+          <w:rFonts w:asciiTheme="majorHAnsi" w:hAnsiTheme="majorHAnsi" w:cstheme="majorHAnsi"/>
           <w:szCs w:val="21"/>
         </w:rPr>
       </w:pPr>
@@ -650,18 +650,18 @@
           <w:tab w:val="left" w:pos="80"/>
         </w:tabs>
         <w:rPr>
-          <w:rFonts w:asciiTheme="majorHAnsi" w:hAnsiTheme="majorHAnsi" w:cstheme="majorHAnsi" w:hint="eastAsia"/>
-          <w:szCs w:val="21"/>
-        </w:rPr>
-      </w:pPr>
-    </w:p>
-    <w:p>
-      <w:pPr>
-        <w:tabs>
-          <w:tab w:val="left" w:pos="80"/>
-        </w:tabs>
-        <w:rPr>
-          <w:rFonts w:asciiTheme="majorHAnsi" w:hAnsiTheme="majorHAnsi" w:cstheme="majorHAnsi" w:hint="eastAsia"/>
+          <w:rFonts w:asciiTheme="majorHAnsi" w:hAnsiTheme="majorHAnsi" w:cstheme="majorHAnsi"/>
+          <w:szCs w:val="21"/>
+        </w:rPr>
+      </w:pPr>
+    </w:p>
+    <w:p>
+      <w:pPr>
+        <w:tabs>
+          <w:tab w:val="left" w:pos="80"/>
+        </w:tabs>
+        <w:rPr>
+          <w:rFonts w:asciiTheme="majorHAnsi" w:hAnsiTheme="majorHAnsi" w:cstheme="majorHAnsi"/>
           <w:sz w:val="32"/>
           <w:szCs w:val="32"/>
           <w:bdr w:val="single" w:sz="4" w:space="0" w:color="auto"/>
@@ -683,7 +683,7 @@
           <w:tab w:val="left" w:pos="80"/>
         </w:tabs>
         <w:rPr>
-          <w:rFonts w:asciiTheme="majorHAnsi" w:hAnsiTheme="majorHAnsi" w:cstheme="majorHAnsi" w:hint="eastAsia"/>
+          <w:rFonts w:asciiTheme="majorHAnsi" w:hAnsiTheme="majorHAnsi" w:cstheme="majorHAnsi"/>
           <w:szCs w:val="21"/>
         </w:rPr>
       </w:pPr>
@@ -701,7 +701,7 @@
           <w:tab w:val="left" w:pos="80"/>
         </w:tabs>
         <w:rPr>
-          <w:rFonts w:asciiTheme="majorHAnsi" w:hAnsiTheme="majorHAnsi" w:cstheme="majorHAnsi" w:hint="eastAsia"/>
+          <w:rFonts w:asciiTheme="majorHAnsi" w:hAnsiTheme="majorHAnsi" w:cstheme="majorHAnsi"/>
           <w:szCs w:val="21"/>
         </w:rPr>
       </w:pPr>
@@ -797,7 +797,7 @@
           <w:tab w:val="left" w:pos="80"/>
         </w:tabs>
         <w:rPr>
-          <w:rFonts w:asciiTheme="majorHAnsi" w:hAnsiTheme="majorHAnsi" w:cstheme="majorHAnsi" w:hint="eastAsia"/>
+          <w:rFonts w:asciiTheme="majorHAnsi" w:hAnsiTheme="majorHAnsi" w:cstheme="majorHAnsi"/>
           <w:szCs w:val="21"/>
         </w:rPr>
       </w:pPr>
@@ -1887,8 +1887,11 @@
           <w:tab w:val="left" w:pos="80"/>
         </w:tabs>
         <w:rPr>
-          <w:rFonts w:asciiTheme="majorHAnsi" w:hAnsiTheme="majorHAnsi" w:cstheme="majorHAnsi"/>
-          <w:szCs w:val="21"/>
+          <w:rFonts w:asciiTheme="majorHAnsi" w:hAnsiTheme="majorHAnsi" w:cstheme="majorHAnsi" w:hint="eastAsia"/>
+          <w:b/>
+          <w:sz w:val="32"/>
+          <w:szCs w:val="32"/>
+          <w:bdr w:val="single" w:sz="4" w:space="0" w:color="auto"/>
         </w:rPr>
       </w:pPr>
       <w:r>
@@ -1897,6 +1900,720 @@
           <w:szCs w:val="21"/>
         </w:rPr>
         <w:br w:type="column"/>
+      </w:r>
+      <w:r>
+        <w:rPr>
+          <w:rFonts w:asciiTheme="majorHAnsi" w:hAnsiTheme="majorHAnsi" w:cstheme="majorHAnsi" w:hint="eastAsia"/>
+          <w:b/>
+          <w:szCs w:val="21"/>
+          <w:bdr w:val="single" w:sz="4" w:space="0" w:color="auto"/>
+        </w:rPr>
+        <w:lastRenderedPageBreak/>
+        <w:tab/>
+      </w:r>
+      <w:r>
+        <w:rPr>
+          <w:rFonts w:asciiTheme="majorHAnsi" w:hAnsiTheme="majorHAnsi" w:cstheme="majorHAnsi" w:hint="eastAsia"/>
+          <w:b/>
+          <w:sz w:val="32"/>
+          <w:szCs w:val="32"/>
+          <w:bdr w:val="single" w:sz="4" w:space="0" w:color="auto"/>
+        </w:rPr>
+        <w:t>メモ</w:t>
+      </w:r>
+    </w:p>
+    <w:p>
+      <w:pPr>
+        <w:tabs>
+          <w:tab w:val="left" w:pos="80"/>
+        </w:tabs>
+        <w:rPr>
+          <w:rFonts w:asciiTheme="majorHAnsi" w:hAnsiTheme="majorHAnsi" w:cstheme="majorHAnsi" w:hint="eastAsia"/>
+          <w:szCs w:val="21"/>
+        </w:rPr>
+      </w:pPr>
+      <w:r>
+        <w:rPr>
+          <w:rFonts w:asciiTheme="majorHAnsi" w:hAnsiTheme="majorHAnsi" w:cstheme="majorHAnsi" w:hint="eastAsia"/>
+          <w:szCs w:val="21"/>
+        </w:rPr>
+        <w:t>set_segm</w:t>
+      </w:r>
+      <w:r>
+        <w:rPr>
+          <w:rFonts w:asciiTheme="majorHAnsi" w:hAnsiTheme="majorHAnsi" w:cstheme="majorHAnsi" w:hint="eastAsia"/>
+          <w:szCs w:val="21"/>
+        </w:rPr>
+        <w:t>と</w:t>
+      </w:r>
+      <w:r>
+        <w:rPr>
+          <w:rFonts w:asciiTheme="majorHAnsi" w:hAnsiTheme="majorHAnsi" w:cstheme="majorHAnsi" w:hint="eastAsia"/>
+          <w:szCs w:val="21"/>
+        </w:rPr>
+        <w:t>set_gate</w:t>
+      </w:r>
+      <w:r>
+        <w:rPr>
+          <w:rFonts w:asciiTheme="majorHAnsi" w:hAnsiTheme="majorHAnsi" w:cstheme="majorHAnsi" w:hint="eastAsia"/>
+          <w:szCs w:val="21"/>
+        </w:rPr>
+        <w:t>の各第四引数は、アクセス権の設定。</w:t>
+      </w:r>
+    </w:p>
+    <w:p>
+      <w:pPr>
+        <w:tabs>
+          <w:tab w:val="left" w:pos="80"/>
+        </w:tabs>
+        <w:rPr>
+          <w:rFonts w:asciiTheme="majorHAnsi" w:hAnsiTheme="majorHAnsi" w:cstheme="majorHAnsi" w:hint="eastAsia"/>
+          <w:szCs w:val="21"/>
+        </w:rPr>
+      </w:pPr>
+      <w:r>
+        <w:rPr>
+          <w:rFonts w:asciiTheme="majorHAnsi" w:hAnsiTheme="majorHAnsi" w:cstheme="majorHAnsi" w:hint="eastAsia"/>
+          <w:szCs w:val="21"/>
+        </w:rPr>
+        <w:tab/>
+      </w:r>
+      <w:r>
+        <w:rPr>
+          <w:rFonts w:asciiTheme="majorHAnsi" w:hAnsiTheme="majorHAnsi" w:cstheme="majorHAnsi" w:hint="eastAsia"/>
+          <w:szCs w:val="21"/>
+        </w:rPr>
+        <w:t>上位二桁は、Ｇビットとセグメントのモードにより変化。</w:t>
+      </w:r>
+    </w:p>
+    <w:p>
+      <w:pPr>
+        <w:tabs>
+          <w:tab w:val="left" w:pos="80"/>
+        </w:tabs>
+        <w:rPr>
+          <w:rFonts w:asciiTheme="majorHAnsi" w:hAnsiTheme="majorHAnsi" w:cstheme="majorHAnsi" w:hint="eastAsia"/>
+          <w:szCs w:val="21"/>
+        </w:rPr>
+      </w:pPr>
+      <w:r>
+        <w:rPr>
+          <w:rFonts w:asciiTheme="majorHAnsi" w:hAnsiTheme="majorHAnsi" w:cstheme="majorHAnsi" w:hint="eastAsia"/>
+          <w:szCs w:val="21"/>
+        </w:rPr>
+        <w:tab/>
+      </w:r>
+      <w:r>
+        <w:rPr>
+          <w:rFonts w:asciiTheme="majorHAnsi" w:hAnsiTheme="majorHAnsi" w:cstheme="majorHAnsi" w:hint="eastAsia"/>
+          <w:szCs w:val="21"/>
+        </w:rPr>
+        <w:t>Ｇビット</w:t>
+      </w:r>
+      <w:r>
+        <w:rPr>
+          <w:rFonts w:asciiTheme="majorHAnsi" w:hAnsiTheme="majorHAnsi" w:cstheme="majorHAnsi" w:hint="eastAsia"/>
+          <w:szCs w:val="21"/>
+        </w:rPr>
+        <w:t>=0,</w:t>
+      </w:r>
+      <w:r>
+        <w:rPr>
+          <w:rFonts w:asciiTheme="majorHAnsi" w:hAnsiTheme="majorHAnsi" w:cstheme="majorHAnsi" w:hint="eastAsia"/>
+          <w:szCs w:val="21"/>
+        </w:rPr>
+        <w:t>モード</w:t>
+      </w:r>
+      <w:r>
+        <w:rPr>
+          <w:rFonts w:asciiTheme="majorHAnsi" w:hAnsiTheme="majorHAnsi" w:cstheme="majorHAnsi" w:hint="eastAsia"/>
+          <w:szCs w:val="21"/>
+        </w:rPr>
+        <w:t>=32</w:t>
+      </w:r>
+      <w:r>
+        <w:rPr>
+          <w:rFonts w:asciiTheme="majorHAnsi" w:hAnsiTheme="majorHAnsi" w:cstheme="majorHAnsi" w:hint="eastAsia"/>
+          <w:szCs w:val="21"/>
+        </w:rPr>
+        <w:t>ビット</w:t>
+      </w:r>
+      <w:r>
+        <w:rPr>
+          <w:rFonts w:asciiTheme="majorHAnsi" w:hAnsiTheme="majorHAnsi" w:cstheme="majorHAnsi" w:hint="eastAsia"/>
+          <w:szCs w:val="21"/>
+        </w:rPr>
+        <w:t xml:space="preserve"> &gt;&gt;&gt;&gt;&gt;40</w:t>
+      </w:r>
+    </w:p>
+    <w:p>
+      <w:pPr>
+        <w:tabs>
+          <w:tab w:val="left" w:pos="80"/>
+        </w:tabs>
+        <w:rPr>
+          <w:rFonts w:asciiTheme="majorHAnsi" w:hAnsiTheme="majorHAnsi" w:cstheme="majorHAnsi" w:hint="eastAsia"/>
+          <w:szCs w:val="21"/>
+        </w:rPr>
+      </w:pPr>
+      <w:r>
+        <w:rPr>
+          <w:rFonts w:asciiTheme="majorHAnsi" w:hAnsiTheme="majorHAnsi" w:cstheme="majorHAnsi" w:hint="eastAsia"/>
+          <w:szCs w:val="21"/>
+        </w:rPr>
+        <w:tab/>
+      </w:r>
+      <w:r>
+        <w:rPr>
+          <w:rFonts w:asciiTheme="majorHAnsi" w:hAnsiTheme="majorHAnsi" w:cstheme="majorHAnsi" w:hint="eastAsia"/>
+          <w:szCs w:val="21"/>
+        </w:rPr>
+        <w:t>Ｇビット</w:t>
+      </w:r>
+      <w:r>
+        <w:rPr>
+          <w:rFonts w:asciiTheme="majorHAnsi" w:hAnsiTheme="majorHAnsi" w:cstheme="majorHAnsi" w:hint="eastAsia"/>
+          <w:szCs w:val="21"/>
+        </w:rPr>
+        <w:t>=1,</w:t>
+      </w:r>
+      <w:r>
+        <w:rPr>
+          <w:rFonts w:asciiTheme="majorHAnsi" w:hAnsiTheme="majorHAnsi" w:cstheme="majorHAnsi" w:hint="eastAsia"/>
+          <w:szCs w:val="21"/>
+        </w:rPr>
+        <w:t>モード</w:t>
+      </w:r>
+      <w:r>
+        <w:rPr>
+          <w:rFonts w:asciiTheme="majorHAnsi" w:hAnsiTheme="majorHAnsi" w:cstheme="majorHAnsi" w:hint="eastAsia"/>
+          <w:szCs w:val="21"/>
+        </w:rPr>
+        <w:t>=32</w:t>
+      </w:r>
+      <w:r>
+        <w:rPr>
+          <w:rFonts w:asciiTheme="majorHAnsi" w:hAnsiTheme="majorHAnsi" w:cstheme="majorHAnsi" w:hint="eastAsia"/>
+          <w:szCs w:val="21"/>
+        </w:rPr>
+        <w:t>ビット</w:t>
+      </w:r>
+      <w:r>
+        <w:rPr>
+          <w:rFonts w:asciiTheme="majorHAnsi" w:hAnsiTheme="majorHAnsi" w:cstheme="majorHAnsi" w:hint="eastAsia"/>
+          <w:szCs w:val="21"/>
+        </w:rPr>
+        <w:t xml:space="preserve"> &gt;&gt;&gt;&gt;&gt;C0</w:t>
+      </w:r>
+    </w:p>
+    <w:p>
+      <w:pPr>
+        <w:tabs>
+          <w:tab w:val="left" w:pos="80"/>
+        </w:tabs>
+        <w:rPr>
+          <w:rFonts w:asciiTheme="majorHAnsi" w:hAnsiTheme="majorHAnsi" w:cstheme="majorHAnsi" w:hint="eastAsia"/>
+          <w:szCs w:val="21"/>
+        </w:rPr>
+      </w:pPr>
+      <w:r>
+        <w:rPr>
+          <w:rFonts w:asciiTheme="majorHAnsi" w:hAnsiTheme="majorHAnsi" w:cstheme="majorHAnsi" w:hint="eastAsia"/>
+          <w:szCs w:val="21"/>
+        </w:rPr>
+        <w:tab/>
+      </w:r>
+      <w:r>
+        <w:rPr>
+          <w:rFonts w:asciiTheme="majorHAnsi" w:hAnsiTheme="majorHAnsi" w:cstheme="majorHAnsi" w:hint="eastAsia"/>
+          <w:szCs w:val="21"/>
+        </w:rPr>
+        <w:t>Ｇビット</w:t>
+      </w:r>
+      <w:r>
+        <w:rPr>
+          <w:rFonts w:asciiTheme="majorHAnsi" w:hAnsiTheme="majorHAnsi" w:cstheme="majorHAnsi" w:hint="eastAsia"/>
+          <w:szCs w:val="21"/>
+        </w:rPr>
+        <w:t>=0,</w:t>
+      </w:r>
+      <w:r>
+        <w:rPr>
+          <w:rFonts w:asciiTheme="majorHAnsi" w:hAnsiTheme="majorHAnsi" w:cstheme="majorHAnsi" w:hint="eastAsia"/>
+          <w:szCs w:val="21"/>
+        </w:rPr>
+        <w:t>モード</w:t>
+      </w:r>
+      <w:r>
+        <w:rPr>
+          <w:rFonts w:asciiTheme="majorHAnsi" w:hAnsiTheme="majorHAnsi" w:cstheme="majorHAnsi" w:hint="eastAsia"/>
+          <w:szCs w:val="21"/>
+        </w:rPr>
+        <w:t>=16</w:t>
+      </w:r>
+      <w:r>
+        <w:rPr>
+          <w:rFonts w:asciiTheme="majorHAnsi" w:hAnsiTheme="majorHAnsi" w:cstheme="majorHAnsi" w:hint="eastAsia"/>
+          <w:szCs w:val="21"/>
+        </w:rPr>
+        <w:t>ビット</w:t>
+      </w:r>
+      <w:r>
+        <w:rPr>
+          <w:rFonts w:asciiTheme="majorHAnsi" w:hAnsiTheme="majorHAnsi" w:cstheme="majorHAnsi" w:hint="eastAsia"/>
+          <w:szCs w:val="21"/>
+        </w:rPr>
+        <w:t xml:space="preserve"> &gt;&gt;&gt;&gt;&gt;00</w:t>
+      </w:r>
+    </w:p>
+    <w:p>
+      <w:pPr>
+        <w:tabs>
+          <w:tab w:val="left" w:pos="80"/>
+        </w:tabs>
+        <w:rPr>
+          <w:rFonts w:asciiTheme="majorHAnsi" w:hAnsiTheme="majorHAnsi" w:cstheme="majorHAnsi" w:hint="eastAsia"/>
+          <w:szCs w:val="21"/>
+        </w:rPr>
+      </w:pPr>
+      <w:r>
+        <w:rPr>
+          <w:rFonts w:asciiTheme="majorHAnsi" w:hAnsiTheme="majorHAnsi" w:cstheme="majorHAnsi" w:hint="eastAsia"/>
+          <w:szCs w:val="21"/>
+        </w:rPr>
+        <w:tab/>
+      </w:r>
+      <w:r>
+        <w:rPr>
+          <w:rFonts w:asciiTheme="majorHAnsi" w:hAnsiTheme="majorHAnsi" w:cstheme="majorHAnsi" w:hint="eastAsia"/>
+          <w:szCs w:val="21"/>
+        </w:rPr>
+        <w:t>Ｇビット</w:t>
+      </w:r>
+      <w:r>
+        <w:rPr>
+          <w:rFonts w:asciiTheme="majorHAnsi" w:hAnsiTheme="majorHAnsi" w:cstheme="majorHAnsi" w:hint="eastAsia"/>
+          <w:szCs w:val="21"/>
+        </w:rPr>
+        <w:t>=1,</w:t>
+      </w:r>
+      <w:r>
+        <w:rPr>
+          <w:rFonts w:asciiTheme="majorHAnsi" w:hAnsiTheme="majorHAnsi" w:cstheme="majorHAnsi" w:hint="eastAsia"/>
+          <w:szCs w:val="21"/>
+        </w:rPr>
+        <w:t>モード</w:t>
+      </w:r>
+      <w:r>
+        <w:rPr>
+          <w:rFonts w:asciiTheme="majorHAnsi" w:hAnsiTheme="majorHAnsi" w:cstheme="majorHAnsi" w:hint="eastAsia"/>
+          <w:szCs w:val="21"/>
+        </w:rPr>
+        <w:t>=16</w:t>
+      </w:r>
+      <w:r>
+        <w:rPr>
+          <w:rFonts w:asciiTheme="majorHAnsi" w:hAnsiTheme="majorHAnsi" w:cstheme="majorHAnsi" w:hint="eastAsia"/>
+          <w:szCs w:val="21"/>
+        </w:rPr>
+        <w:t>ビット</w:t>
+      </w:r>
+      <w:r>
+        <w:rPr>
+          <w:rFonts w:asciiTheme="majorHAnsi" w:hAnsiTheme="majorHAnsi" w:cstheme="majorHAnsi" w:hint="eastAsia"/>
+          <w:szCs w:val="21"/>
+        </w:rPr>
+        <w:t xml:space="preserve"> &gt;&gt;&gt;&gt;&gt;80</w:t>
+      </w:r>
+    </w:p>
+    <w:p>
+      <w:pPr>
+        <w:tabs>
+          <w:tab w:val="left" w:pos="80"/>
+        </w:tabs>
+        <w:rPr>
+          <w:rFonts w:asciiTheme="majorHAnsi" w:hAnsiTheme="majorHAnsi" w:cstheme="majorHAnsi" w:hint="eastAsia"/>
+          <w:szCs w:val="21"/>
+        </w:rPr>
+      </w:pPr>
+      <w:r>
+        <w:rPr>
+          <w:rFonts w:asciiTheme="majorHAnsi" w:hAnsiTheme="majorHAnsi" w:cstheme="majorHAnsi" w:hint="eastAsia"/>
+          <w:szCs w:val="21"/>
+        </w:rPr>
+        <w:tab/>
+        <w:t>(</w:t>
+      </w:r>
+      <w:r>
+        <w:rPr>
+          <w:rFonts w:asciiTheme="majorHAnsi" w:hAnsiTheme="majorHAnsi" w:cstheme="majorHAnsi" w:hint="eastAsia"/>
+          <w:szCs w:val="21"/>
+        </w:rPr>
+        <w:t>Ｇビット１＝リミットを</w:t>
+      </w:r>
+      <w:r>
+        <w:rPr>
+          <w:rFonts w:asciiTheme="majorHAnsi" w:hAnsiTheme="majorHAnsi" w:cstheme="majorHAnsi" w:hint="eastAsia"/>
+          <w:szCs w:val="21"/>
+        </w:rPr>
+        <w:t>4KB</w:t>
+      </w:r>
+      <w:r>
+        <w:rPr>
+          <w:rFonts w:asciiTheme="majorHAnsi" w:hAnsiTheme="majorHAnsi" w:cstheme="majorHAnsi" w:hint="eastAsia"/>
+          <w:szCs w:val="21"/>
+        </w:rPr>
+        <w:t>ページとして解釈する。</w:t>
+      </w:r>
+    </w:p>
+    <w:p>
+      <w:pPr>
+        <w:tabs>
+          <w:tab w:val="left" w:pos="80"/>
+        </w:tabs>
+        <w:rPr>
+          <w:rFonts w:asciiTheme="majorHAnsi" w:hAnsiTheme="majorHAnsi" w:cstheme="majorHAnsi" w:hint="eastAsia"/>
+          <w:szCs w:val="21"/>
+        </w:rPr>
+      </w:pPr>
+      <w:r>
+        <w:rPr>
+          <w:rFonts w:asciiTheme="majorHAnsi" w:hAnsiTheme="majorHAnsi" w:cstheme="majorHAnsi" w:hint="eastAsia"/>
+          <w:szCs w:val="21"/>
+        </w:rPr>
+        <w:tab/>
+      </w:r>
+      <w:r>
+        <w:rPr>
+          <w:rFonts w:asciiTheme="majorHAnsi" w:hAnsiTheme="majorHAnsi" w:cstheme="majorHAnsi" w:hint="eastAsia"/>
+          <w:szCs w:val="21"/>
+        </w:rPr>
+        <w:t>ゼロの時は、バイト単位。</w:t>
+      </w:r>
+      <w:r>
+        <w:rPr>
+          <w:rFonts w:asciiTheme="majorHAnsi" w:hAnsiTheme="majorHAnsi" w:cstheme="majorHAnsi" w:hint="eastAsia"/>
+          <w:szCs w:val="21"/>
+        </w:rPr>
+        <w:t>)</w:t>
+      </w:r>
+    </w:p>
+    <w:p>
+      <w:pPr>
+        <w:tabs>
+          <w:tab w:val="left" w:pos="80"/>
+        </w:tabs>
+        <w:rPr>
+          <w:rFonts w:asciiTheme="majorHAnsi" w:hAnsiTheme="majorHAnsi" w:cstheme="majorHAnsi" w:hint="eastAsia"/>
+          <w:szCs w:val="21"/>
+        </w:rPr>
+      </w:pPr>
+      <w:r>
+        <w:rPr>
+          <w:rFonts w:asciiTheme="majorHAnsi" w:hAnsiTheme="majorHAnsi" w:cstheme="majorHAnsi" w:hint="eastAsia"/>
+          <w:szCs w:val="21"/>
+        </w:rPr>
+        <w:tab/>
+      </w:r>
+      <w:r>
+        <w:rPr>
+          <w:rFonts w:asciiTheme="majorHAnsi" w:hAnsiTheme="majorHAnsi" w:cstheme="majorHAnsi" w:hint="eastAsia"/>
+          <w:szCs w:val="21"/>
+        </w:rPr>
+        <w:t>下位二桁は、以下の通り</w:t>
+      </w:r>
+    </w:p>
+    <w:p>
+      <w:pPr>
+        <w:tabs>
+          <w:tab w:val="left" w:pos="80"/>
+        </w:tabs>
+        <w:rPr>
+          <w:rFonts w:asciiTheme="majorHAnsi" w:hAnsiTheme="majorHAnsi" w:cstheme="majorHAnsi" w:hint="eastAsia"/>
+          <w:szCs w:val="21"/>
+        </w:rPr>
+      </w:pPr>
+      <w:r>
+        <w:rPr>
+          <w:rFonts w:asciiTheme="majorHAnsi" w:hAnsiTheme="majorHAnsi" w:cstheme="majorHAnsi" w:hint="eastAsia"/>
+          <w:szCs w:val="21"/>
+        </w:rPr>
+        <w:tab/>
+      </w:r>
+      <w:r>
+        <w:rPr>
+          <w:rFonts w:asciiTheme="majorHAnsi" w:hAnsiTheme="majorHAnsi" w:cstheme="majorHAnsi" w:hint="eastAsia"/>
+          <w:szCs w:val="21"/>
+        </w:rPr>
+        <w:t>未使用</w:t>
+      </w:r>
+      <w:r>
+        <w:rPr>
+          <w:rFonts w:asciiTheme="majorHAnsi" w:hAnsiTheme="majorHAnsi" w:cstheme="majorHAnsi" w:hint="eastAsia"/>
+          <w:szCs w:val="21"/>
+        </w:rPr>
+        <w:tab/>
+      </w:r>
+      <w:r>
+        <w:rPr>
+          <w:rFonts w:asciiTheme="majorHAnsi" w:hAnsiTheme="majorHAnsi" w:cstheme="majorHAnsi" w:hint="eastAsia"/>
+          <w:szCs w:val="21"/>
+        </w:rPr>
+        <w:tab/>
+      </w:r>
+      <w:r>
+        <w:rPr>
+          <w:rFonts w:asciiTheme="majorHAnsi" w:hAnsiTheme="majorHAnsi" w:cstheme="majorHAnsi" w:hint="eastAsia"/>
+          <w:szCs w:val="21"/>
+        </w:rPr>
+        <w:tab/>
+        <w:t>0x00</w:t>
+      </w:r>
+    </w:p>
+    <w:p>
+      <w:pPr>
+        <w:tabs>
+          <w:tab w:val="left" w:pos="80"/>
+        </w:tabs>
+        <w:rPr>
+          <w:rFonts w:asciiTheme="majorHAnsi" w:hAnsiTheme="majorHAnsi" w:cstheme="majorHAnsi" w:hint="eastAsia"/>
+          <w:szCs w:val="21"/>
+        </w:rPr>
+      </w:pPr>
+      <w:r>
+        <w:rPr>
+          <w:rFonts w:asciiTheme="majorHAnsi" w:hAnsiTheme="majorHAnsi" w:cstheme="majorHAnsi" w:hint="eastAsia"/>
+          <w:szCs w:val="21"/>
+        </w:rPr>
+        <w:tab/>
+      </w:r>
+      <w:r>
+        <w:rPr>
+          <w:rFonts w:asciiTheme="majorHAnsi" w:hAnsiTheme="majorHAnsi" w:cstheme="majorHAnsi" w:hint="eastAsia"/>
+          <w:szCs w:val="21"/>
+        </w:rPr>
+        <w:t>システム読み書き可能実行不可</w:t>
+      </w:r>
+      <w:r>
+        <w:rPr>
+          <w:rFonts w:asciiTheme="majorHAnsi" w:hAnsiTheme="majorHAnsi" w:cstheme="majorHAnsi" w:hint="eastAsia"/>
+          <w:szCs w:val="21"/>
+        </w:rPr>
+        <w:tab/>
+        <w:t>0x92</w:t>
+      </w:r>
+    </w:p>
+    <w:p>
+      <w:pPr>
+        <w:tabs>
+          <w:tab w:val="left" w:pos="80"/>
+        </w:tabs>
+        <w:rPr>
+          <w:rFonts w:asciiTheme="majorHAnsi" w:hAnsiTheme="majorHAnsi" w:cstheme="majorHAnsi" w:hint="eastAsia"/>
+          <w:szCs w:val="21"/>
+        </w:rPr>
+      </w:pPr>
+      <w:r>
+        <w:rPr>
+          <w:rFonts w:asciiTheme="majorHAnsi" w:hAnsiTheme="majorHAnsi" w:cstheme="majorHAnsi" w:hint="eastAsia"/>
+          <w:szCs w:val="21"/>
+        </w:rPr>
+        <w:tab/>
+      </w:r>
+      <w:r>
+        <w:rPr>
+          <w:rFonts w:asciiTheme="majorHAnsi" w:hAnsiTheme="majorHAnsi" w:cstheme="majorHAnsi" w:hint="eastAsia"/>
+          <w:szCs w:val="21"/>
+        </w:rPr>
+        <w:t>システム読み実行可能書き不可</w:t>
+      </w:r>
+      <w:r>
+        <w:rPr>
+          <w:rFonts w:asciiTheme="majorHAnsi" w:hAnsiTheme="majorHAnsi" w:cstheme="majorHAnsi" w:hint="eastAsia"/>
+          <w:szCs w:val="21"/>
+        </w:rPr>
+        <w:tab/>
+        <w:t>0x9a</w:t>
+      </w:r>
+    </w:p>
+    <w:p>
+      <w:pPr>
+        <w:tabs>
+          <w:tab w:val="left" w:pos="80"/>
+        </w:tabs>
+        <w:rPr>
+          <w:rFonts w:asciiTheme="majorHAnsi" w:hAnsiTheme="majorHAnsi" w:cstheme="majorHAnsi" w:hint="eastAsia"/>
+          <w:szCs w:val="21"/>
+        </w:rPr>
+      </w:pPr>
+      <w:r>
+        <w:rPr>
+          <w:rFonts w:asciiTheme="majorHAnsi" w:hAnsiTheme="majorHAnsi" w:cstheme="majorHAnsi" w:hint="eastAsia"/>
+          <w:szCs w:val="21"/>
+        </w:rPr>
+        <w:tab/>
+      </w:r>
+      <w:r>
+        <w:rPr>
+          <w:rFonts w:asciiTheme="majorHAnsi" w:hAnsiTheme="majorHAnsi" w:cstheme="majorHAnsi" w:hint="eastAsia"/>
+          <w:szCs w:val="21"/>
+        </w:rPr>
+        <w:t>アプリ読み書き可能実行不可</w:t>
+      </w:r>
+      <w:r>
+        <w:rPr>
+          <w:rFonts w:asciiTheme="majorHAnsi" w:hAnsiTheme="majorHAnsi" w:cstheme="majorHAnsi" w:hint="eastAsia"/>
+          <w:szCs w:val="21"/>
+        </w:rPr>
+        <w:tab/>
+        <w:t>0xf2</w:t>
+      </w:r>
+    </w:p>
+    <w:p>
+      <w:pPr>
+        <w:tabs>
+          <w:tab w:val="left" w:pos="80"/>
+        </w:tabs>
+        <w:rPr>
+          <w:rFonts w:asciiTheme="majorHAnsi" w:hAnsiTheme="majorHAnsi" w:cstheme="majorHAnsi" w:hint="eastAsia"/>
+          <w:szCs w:val="21"/>
+        </w:rPr>
+      </w:pPr>
+      <w:r>
+        <w:rPr>
+          <w:rFonts w:asciiTheme="majorHAnsi" w:hAnsiTheme="majorHAnsi" w:cstheme="majorHAnsi" w:hint="eastAsia"/>
+          <w:szCs w:val="21"/>
+        </w:rPr>
+        <w:tab/>
+      </w:r>
+      <w:r>
+        <w:rPr>
+          <w:rFonts w:asciiTheme="majorHAnsi" w:hAnsiTheme="majorHAnsi" w:cstheme="majorHAnsi" w:hint="eastAsia"/>
+          <w:szCs w:val="21"/>
+        </w:rPr>
+        <w:t>アプリ読み実行可能書き不可</w:t>
+      </w:r>
+      <w:r>
+        <w:rPr>
+          <w:rFonts w:asciiTheme="majorHAnsi" w:hAnsiTheme="majorHAnsi" w:cstheme="majorHAnsi" w:hint="eastAsia"/>
+          <w:szCs w:val="21"/>
+        </w:rPr>
+        <w:tab/>
+        <w:t>0xfa</w:t>
+      </w:r>
+    </w:p>
+    <w:p>
+      <w:pPr>
+        <w:tabs>
+          <w:tab w:val="left" w:pos="80"/>
+        </w:tabs>
+        <w:rPr>
+          <w:rFonts w:asciiTheme="majorHAnsi" w:hAnsiTheme="majorHAnsi" w:cstheme="majorHAnsi"/>
+          <w:szCs w:val="21"/>
+        </w:rPr>
+      </w:pPr>
+    </w:p>
+    <w:p>
+      <w:pPr>
+        <w:tabs>
+          <w:tab w:val="left" w:pos="80"/>
+        </w:tabs>
+        <w:rPr>
+          <w:rFonts w:asciiTheme="majorHAnsi" w:hAnsiTheme="majorHAnsi" w:cstheme="majorHAnsi" w:hint="eastAsia"/>
+          <w:szCs w:val="21"/>
+        </w:rPr>
+      </w:pPr>
+      <w:r>
+        <w:rPr>
+          <w:rFonts w:asciiTheme="majorHAnsi" w:hAnsiTheme="majorHAnsi" w:cstheme="majorHAnsi" w:hint="eastAsia"/>
+          <w:szCs w:val="21"/>
+        </w:rPr>
+        <w:tab/>
+      </w:r>
+      <w:r>
+        <w:rPr>
+          <w:rFonts w:asciiTheme="majorHAnsi" w:hAnsiTheme="majorHAnsi" w:cstheme="majorHAnsi" w:hint="eastAsia"/>
+          <w:szCs w:val="21"/>
+        </w:rPr>
+        <w:t>第二引数は、リミット。</w:t>
+      </w:r>
+    </w:p>
+    <w:p>
+      <w:pPr>
+        <w:tabs>
+          <w:tab w:val="left" w:pos="80"/>
+        </w:tabs>
+        <w:rPr>
+          <w:rFonts w:asciiTheme="majorHAnsi" w:hAnsiTheme="majorHAnsi" w:cstheme="majorHAnsi" w:hint="eastAsia"/>
+          <w:szCs w:val="21"/>
+        </w:rPr>
+      </w:pPr>
+      <w:r>
+        <w:rPr>
+          <w:rFonts w:asciiTheme="majorHAnsi" w:hAnsiTheme="majorHAnsi" w:cstheme="majorHAnsi" w:hint="eastAsia"/>
+          <w:szCs w:val="21"/>
+        </w:rPr>
+        <w:tab/>
+      </w:r>
+      <w:r>
+        <w:rPr>
+          <w:rFonts w:asciiTheme="majorHAnsi" w:hAnsiTheme="majorHAnsi" w:cstheme="majorHAnsi" w:hint="eastAsia"/>
+          <w:szCs w:val="21"/>
+        </w:rPr>
+        <w:t>第三引数は、ベース。</w:t>
+      </w:r>
+    </w:p>
+    <w:p>
+      <w:pPr>
+        <w:tabs>
+          <w:tab w:val="left" w:pos="80"/>
+        </w:tabs>
+        <w:rPr>
+          <w:rFonts w:asciiTheme="majorHAnsi" w:hAnsiTheme="majorHAnsi" w:cstheme="majorHAnsi"/>
+          <w:szCs w:val="21"/>
+        </w:rPr>
+      </w:pPr>
+      <w:r>
+        <w:rPr>
+          <w:rFonts w:asciiTheme="majorHAnsi" w:hAnsiTheme="majorHAnsi" w:cstheme="majorHAnsi" w:hint="eastAsia"/>
+          <w:szCs w:val="21"/>
+        </w:rPr>
+        <w:tab/>
+      </w:r>
+      <w:r>
+        <w:rPr>
+          <w:rFonts w:asciiTheme="majorHAnsi" w:hAnsiTheme="majorHAnsi" w:cstheme="majorHAnsi" w:hint="eastAsia"/>
+          <w:szCs w:val="21"/>
+        </w:rPr>
+        <w:t>第三引数は、それぞれ</w:t>
+      </w:r>
+      <w:r>
+        <w:rPr>
+          <w:rFonts w:asciiTheme="majorHAnsi" w:hAnsiTheme="majorHAnsi" w:cstheme="majorHAnsi" w:hint="eastAsia"/>
+          <w:szCs w:val="21"/>
+        </w:rPr>
+        <w:t>gdt+</w:t>
+      </w:r>
+      <w:r>
+        <w:rPr>
+          <w:rFonts w:asciiTheme="majorHAnsi" w:hAnsiTheme="majorHAnsi" w:cstheme="majorHAnsi" w:hint="eastAsia"/>
+          <w:szCs w:val="21"/>
+        </w:rPr>
+        <w:t>番号、</w:t>
+      </w:r>
+      <w:r>
+        <w:rPr>
+          <w:rFonts w:asciiTheme="majorHAnsi" w:hAnsiTheme="majorHAnsi" w:cstheme="majorHAnsi" w:hint="eastAsia"/>
+          <w:szCs w:val="21"/>
+        </w:rPr>
+        <w:t>idt+</w:t>
+      </w:r>
+      <w:r>
+        <w:rPr>
+          <w:rFonts w:asciiTheme="majorHAnsi" w:hAnsiTheme="majorHAnsi" w:cstheme="majorHAnsi" w:hint="eastAsia"/>
+          <w:szCs w:val="21"/>
+        </w:rPr>
+        <w:t>番号。</w:t>
       </w:r>
     </w:p>
     <w:sectPr>
